--- a/Documents/Research Paper.docx
+++ b/Documents/Research Paper.docx
@@ -1,6 +1,6 @@
 
 <file path=word/document.xml><?xml version="1.0" encoding="utf-8"?>
-<w:document xmlns:wpc="http://schemas.microsoft.com/office/word/2010/wordprocessingCanvas" xmlns:cx="http://schemas.microsoft.com/office/drawing/2014/chartex" xmlns:cx1="http://schemas.microsoft.com/office/drawing/2015/9/8/chartex" xmlns:cx2="http://schemas.microsoft.com/office/drawing/2015/10/21/chartex" xmlns:cx3="http://schemas.microsoft.com/office/drawing/2016/5/9/chartex" xmlns:cx4="http://schemas.microsoft.com/office/drawing/2016/5/10/chartex" xmlns:cx5="http://schemas.microsoft.com/office/drawing/2016/5/11/chartex" xmlns:cx6="http://schemas.microsoft.com/office/drawing/2016/5/12/chartex" xmlns:cx7="http://schemas.microsoft.com/office/drawing/2016/5/13/chartex" xmlns:cx8="http://schemas.microsoft.com/office/drawing/2016/5/14/chartex" xmlns:mc="http://schemas.openxmlformats.org/markup-compatibility/2006" xmlns:aink="http://schemas.microsoft.com/office/drawing/2016/ink" xmlns:am3d="http://schemas.microsoft.com/office/drawing/2017/model3d" xmlns:o="urn:schemas-microsoft-com:office:office" xmlns:r="http://schemas.openxmlformats.org/officeDocument/2006/relationships" xmlns:m="http://schemas.openxmlformats.org/officeDocument/2006/math" xmlns:v="urn:schemas-microsoft-com:vml" xmlns:wp14="http://schemas.microsoft.com/office/word/2010/wordprocessingDrawing" xmlns:wp="http://schemas.openxmlformats.org/drawingml/2006/wordprocessingDrawing" xmlns:w10="urn:schemas-microsoft-com:office:word" xmlns:w="http://schemas.openxmlformats.org/wordprocessingml/2006/main" xmlns:w14="http://schemas.microsoft.com/office/word/2010/wordml" xmlns:w15="http://schemas.microsoft.com/office/word/2012/wordml" xmlns:w16cex="http://schemas.microsoft.com/office/word/2018/wordml/cex" xmlns:w16cid="http://schemas.microsoft.com/office/word/2016/wordml/cid" xmlns:w16="http://schemas.microsoft.com/office/word/2018/wordml" xmlns:w16sdtdh="http://schemas.microsoft.com/office/word/2020/wordml/sdtdatahash" xmlns:w16se="http://schemas.microsoft.com/office/word/2015/wordml/symex" xmlns:wpg="http://schemas.microsoft.com/office/word/2010/wordprocessingGroup" xmlns:wpi="http://schemas.microsoft.com/office/word/2010/wordprocessingInk" xmlns:wne="http://schemas.microsoft.com/office/word/2006/wordml" xmlns:wps="http://schemas.microsoft.com/office/word/2010/wordprocessingShape" mc:Ignorable="w14 w15 w16se w16cid w16 w16cex w16sdtdh wp14">
+<w:document xmlns:wpc="http://schemas.microsoft.com/office/word/2010/wordprocessingCanvas" xmlns:mc="http://schemas.openxmlformats.org/markup-compatibility/2006" xmlns:o="urn:schemas-microsoft-com:office:office" xmlns:r="http://schemas.openxmlformats.org/officeDocument/2006/relationships" xmlns:m="http://schemas.openxmlformats.org/officeDocument/2006/math" xmlns:v="urn:schemas-microsoft-com:vml" xmlns:wp14="http://schemas.microsoft.com/office/word/2010/wordprocessingDrawing" xmlns:wp="http://schemas.openxmlformats.org/drawingml/2006/wordprocessingDrawing" xmlns:w10="urn:schemas-microsoft-com:office:word" xmlns:w="http://schemas.openxmlformats.org/wordprocessingml/2006/main" xmlns:w14="http://schemas.microsoft.com/office/word/2010/wordml" xmlns:w15="http://schemas.microsoft.com/office/word/2012/wordml" xmlns:wpg="http://schemas.microsoft.com/office/word/2010/wordprocessingGroup" xmlns:wpi="http://schemas.microsoft.com/office/word/2010/wordprocessingInk" xmlns:wne="http://schemas.microsoft.com/office/word/2006/wordml" xmlns:wps="http://schemas.microsoft.com/office/word/2010/wordprocessingShape" mc:Ignorable="w14 w15 wp14">
   <w:body>
     <w:p>
       <w:pPr>
@@ -79,6 +79,7 @@
         <w:rPr>
           <w:sz w:val="18"/>
         </w:rPr>
+        <w:lastRenderedPageBreak/>
         <w:t>Dr. Sonali</w:t>
       </w:r>
       <w:r>
@@ -228,6 +229,7 @@
         <w:rPr>
           <w:sz w:val="18"/>
         </w:rPr>
+        <w:lastRenderedPageBreak/>
         <w:t>Bhavik</w:t>
       </w:r>
       <w:r>
@@ -405,6 +407,7 @@
           <w:spacing w:val="-1"/>
           <w:sz w:val="18"/>
         </w:rPr>
+        <w:lastRenderedPageBreak/>
         <w:t>Muskaan</w:t>
       </w:r>
       <w:r>
@@ -766,12 +769,14 @@
           <w:sz w:val="18"/>
         </w:rPr>
       </w:pPr>
+      <w:proofErr w:type="spellStart"/>
       <w:r>
         <w:rPr>
           <w:sz w:val="18"/>
         </w:rPr>
         <w:t>Piyush</w:t>
       </w:r>
+      <w:proofErr w:type="spellEnd"/>
       <w:r>
         <w:rPr>
           <w:sz w:val="18"/>
@@ -963,6 +968,7 @@
           <w:w w:val="105"/>
           <w:sz w:val="18"/>
         </w:rPr>
+        <w:lastRenderedPageBreak/>
         <w:t>Abstract</w:t>
       </w:r>
       <w:r>
@@ -1120,7 +1126,19 @@
         <w:rPr>
           <w:w w:val="105"/>
         </w:rPr>
-        <w:t xml:space="preserve"> living? Healthy living is all about maintaining a healthy lifestyle by making correct choices while you eat and incorporating a little physical activity into your daily routine. Healthy living has many benefits like reducing mental stress and making you feel better mentally, improving your quality of life by relieving various health issues, and last but not least allowing you to take charge/control of your life. [1] Thus, it is very important to maintain a fit lifestyle.</w:t>
+        <w:t xml:space="preserve"> living? Healthy living is all about maintaining a healthy lifestyle by making correct choices while you eat and incorporating a little physical activity into your daily routine. Healthy living has many benefits like reducing mental stress and making you feel better mentally, improving your quality of life by relieving various health issues, and last but not least allowing you to take </w:t>
+      </w:r>
+      <w:r>
+        <w:rPr>
+          <w:w w:val="105"/>
+        </w:rPr>
+        <w:t>charge/control of your life.</w:t>
+      </w:r>
+      <w:r>
+        <w:rPr>
+          <w:w w:val="105"/>
+        </w:rPr>
+        <w:t xml:space="preserve"> Thus, it is very important to maintain a fit lifestyle.</w:t>
       </w:r>
     </w:p>
     <w:p>
@@ -1152,6 +1170,7 @@
         <w:rPr>
           <w:sz w:val="20"/>
         </w:rPr>
+        <w:lastRenderedPageBreak/>
         <w:t>different requirements, and thus as the saying goes “one size may not fit all”, a single diet and workout routine would not serve all. To solve this issue, “</w:t>
       </w:r>
       <w:proofErr w:type="spellStart"/>
@@ -1260,12 +1279,18 @@
         <w:pStyle w:val="BodyText"/>
         <w:jc w:val="both"/>
       </w:pPr>
-      <w:r>
-        <w:t xml:space="preserve">The paper “Diet-Right: A Smart Food Recommendation </w:t>
+    </w:p>
+    <w:p>
+      <w:pPr>
+        <w:pStyle w:val="BodyText"/>
+        <w:jc w:val="both"/>
+      </w:pPr>
+      <w:r>
+        <w:t>The paper “Diet-Right: A Smart Food Recommendation System</w:t>
       </w:r>
       <w:proofErr w:type="gramStart"/>
       <w:r>
-        <w:t>System“ [</w:t>
+        <w:t>“ [</w:t>
       </w:r>
       <w:proofErr w:type="gramEnd"/>
       <w:r>
@@ -1338,7 +1363,13 @@
       </w:r>
       <w:proofErr w:type="spellEnd"/>
       <w:r>
-        <w:t xml:space="preserve">, Cure Fit and Google Fit. The table listed below highlights how </w:t>
+        <w:t xml:space="preserve">, Cure Fit and Google Fit. The </w:t>
+      </w:r>
+      <w:r>
+        <w:t>Table I.</w:t>
+      </w:r>
+      <w:r>
+        <w:t xml:space="preserve"> listed below highlights how </w:t>
       </w:r>
       <w:proofErr w:type="spellStart"/>
       <w:r>
@@ -1360,29 +1391,61 @@
         <w:pStyle w:val="BodyText"/>
         <w:jc w:val="both"/>
       </w:pPr>
+      <w:r>
+        <w:t xml:space="preserve">Thus, we focus on solving the above problems by providing a system that provides customized diet recommendations and a workout plan to accompany it along with a blog section that provides users with articles and blogs based on fitness, healthy </w:t>
+      </w:r>
     </w:p>
     <w:p>
       <w:pPr>
         <w:pStyle w:val="BodyText"/>
-        <w:jc w:val="both"/>
-      </w:pPr>
+        <w:jc w:val="center"/>
+        <w:rPr>
+          <w:sz w:val="22"/>
+        </w:rPr>
+      </w:pPr>
+      <w:r>
+        <w:rPr>
+          <w:sz w:val="22"/>
+        </w:rPr>
+        <w:lastRenderedPageBreak/>
+        <w:t xml:space="preserve">Table </w:t>
+      </w:r>
+      <w:proofErr w:type="gramStart"/>
+      <w:r>
+        <w:rPr>
+          <w:sz w:val="22"/>
+        </w:rPr>
+        <w:t>I</w:t>
+      </w:r>
+      <w:proofErr w:type="gramEnd"/>
+      <w:r>
+        <w:rPr>
+          <w:sz w:val="22"/>
+        </w:rPr>
+        <w:t xml:space="preserve">. How </w:t>
+      </w:r>
+      <w:proofErr w:type="spellStart"/>
+      <w:r>
+        <w:rPr>
+          <w:sz w:val="22"/>
+        </w:rPr>
+        <w:t>FitNoQuit</w:t>
+      </w:r>
+      <w:proofErr w:type="spellEnd"/>
+      <w:r>
+        <w:rPr>
+          <w:sz w:val="22"/>
+        </w:rPr>
+        <w:t xml:space="preserve"> is Different</w:t>
+      </w:r>
     </w:p>
     <w:p>
       <w:pPr>
         <w:pStyle w:val="BodyText"/>
-        <w:jc w:val="both"/>
-      </w:pPr>
-    </w:p>
-    <w:p>
-      <w:pPr>
-        <w:pStyle w:val="BodyText"/>
-        <w:jc w:val="both"/>
-      </w:pPr>
-    </w:p>
-    <w:p>
-      <w:pPr>
-        <w:pStyle w:val="BodyText"/>
-        <w:jc w:val="both"/>
+        <w:jc w:val="center"/>
+        <w:rPr>
+          <w:sz w:val="22"/>
+        </w:rPr>
       </w:pPr>
     </w:p>
     <w:tbl>
@@ -2055,15 +2118,7 @@
             </w:r>
             <w:proofErr w:type="spellEnd"/>
             <w:r>
-              <w:t xml:space="preserve"> considers that a user might not have to know how many calories to lose. </w:t>
-            </w:r>
-            <w:proofErr w:type="gramStart"/>
-            <w:r>
-              <w:t>Thus</w:t>
-            </w:r>
-            <w:proofErr w:type="gramEnd"/>
-            <w:r>
-              <w:t xml:space="preserve"> it calculates the number of calories they need to burn based on their fitness goal and BMI and provides various workout options to choose from.</w:t>
+              <w:t xml:space="preserve"> considers that a user might not have to know how many calories to lose. Thus it calculates the number of calories they need to burn based on their fitness goal and BMI and provides various workout options to choose from.</w:t>
             </w:r>
           </w:p>
         </w:tc>
@@ -2086,21 +2141,14 @@
         <w:pStyle w:val="BodyText"/>
         <w:jc w:val="both"/>
       </w:pPr>
-    </w:p>
-    <w:p>
-      <w:pPr>
-        <w:pStyle w:val="BodyText"/>
-        <w:jc w:val="both"/>
-      </w:pPr>
-    </w:p>
-    <w:p>
-      <w:pPr>
-        <w:pStyle w:val="BodyText"/>
-        <w:jc w:val="both"/>
-      </w:pPr>
+      <w:proofErr w:type="gramStart"/>
       <w:r>
         <w:lastRenderedPageBreak/>
-        <w:t xml:space="preserve">Thus, we focus on solving the above problems by providing a system that provides customized diet recommendations and a workout plan to accompany it along with a blog section that provides users with articles and blogs based on fitness, healthy living and nutritional facts making </w:t>
+        <w:t>living</w:t>
+      </w:r>
+      <w:proofErr w:type="gramEnd"/>
+      <w:r>
+        <w:t xml:space="preserve"> and nutritional facts making </w:t>
       </w:r>
       <w:proofErr w:type="spellStart"/>
       <w:r>
@@ -2110,20 +2158,6 @@
       <w:r>
         <w:t xml:space="preserve"> your one-stop fitness destination.</w:t>
       </w:r>
-    </w:p>
-    <w:p>
-      <w:pPr>
-        <w:pStyle w:val="BodyText"/>
-        <w:jc w:val="both"/>
-      </w:pPr>
-    </w:p>
-    <w:p>
-      <w:pPr>
-        <w:pStyle w:val="BodyText"/>
-        <w:rPr>
-          <w:sz w:val="21"/>
-        </w:rPr>
-      </w:pPr>
     </w:p>
     <w:p>
       <w:pPr>
@@ -2384,14 +2418,22 @@
         <w:t xml:space="preserve">JSON </w:t>
       </w:r>
       <w:proofErr w:type="spellStart"/>
-      <w:proofErr w:type="gramStart"/>
       <w:r>
         <w:rPr>
           <w:b/>
           <w:bCs/>
           <w:w w:val="105"/>
         </w:rPr>
-        <w:t>Support:</w:t>
+        <w:t>Support</w:t>
+      </w:r>
+      <w:proofErr w:type="gramStart"/>
+      <w:r>
+        <w:rPr>
+          <w:b/>
+          <w:bCs/>
+          <w:w w:val="105"/>
+        </w:rPr>
+        <w:t>:</w:t>
       </w:r>
       <w:r>
         <w:rPr>
@@ -2405,21 +2447,7 @@
         <w:rPr>
           <w:w w:val="105"/>
         </w:rPr>
-        <w:t xml:space="preserve"> was added in Postgres 9.4. </w:t>
-      </w:r>
-      <w:proofErr w:type="gramStart"/>
-      <w:r>
-        <w:rPr>
-          <w:w w:val="105"/>
-        </w:rPr>
-        <w:t>So</w:t>
-      </w:r>
-      <w:proofErr w:type="gramEnd"/>
-      <w:r>
-        <w:rPr>
-          <w:w w:val="105"/>
-        </w:rPr>
-        <w:t xml:space="preserve"> it doesn't require extra NoSQL DB.</w:t>
+        <w:t xml:space="preserve"> was added in Postgres 9.4. So it doesn't require extra NoSQL DB.</w:t>
       </w:r>
     </w:p>
     <w:p>
@@ -2444,7 +2472,6 @@
         <w:t xml:space="preserve">Data type </w:t>
       </w:r>
       <w:proofErr w:type="spellStart"/>
-      <w:proofErr w:type="gramStart"/>
       <w:r>
         <w:rPr>
           <w:b/>
@@ -2453,6 +2480,7 @@
         </w:rPr>
         <w:t>changes</w:t>
       </w:r>
+      <w:proofErr w:type="gramStart"/>
       <w:r>
         <w:rPr>
           <w:w w:val="105"/>
@@ -2622,6 +2650,65 @@
         <w:t>Dataset description (</w:t>
       </w:r>
       <w:proofErr w:type="spellStart"/>
+      <w:r>
+        <w:rPr>
+          <w:color w:val="FF0000"/>
+          <w:w w:val="105"/>
+          <w:sz w:val="19"/>
+          <w:szCs w:val="19"/>
+        </w:rPr>
+        <w:t>No.of</w:t>
+      </w:r>
+      <w:proofErr w:type="spellEnd"/>
+      <w:r>
+        <w:rPr>
+          <w:color w:val="FF0000"/>
+          <w:w w:val="105"/>
+          <w:sz w:val="19"/>
+          <w:szCs w:val="19"/>
+        </w:rPr>
+        <w:t xml:space="preserve"> items, </w:t>
+      </w:r>
+      <w:proofErr w:type="spellStart"/>
+      <w:r>
+        <w:rPr>
+          <w:color w:val="FF0000"/>
+          <w:w w:val="105"/>
+          <w:sz w:val="19"/>
+          <w:szCs w:val="19"/>
+        </w:rPr>
+        <w:t>no.categories</w:t>
+      </w:r>
+      <w:proofErr w:type="spellEnd"/>
+      <w:r>
+        <w:rPr>
+          <w:color w:val="FF0000"/>
+          <w:w w:val="105"/>
+          <w:sz w:val="19"/>
+          <w:szCs w:val="19"/>
+        </w:rPr>
+        <w:t xml:space="preserve"> for each meal </w:t>
+      </w:r>
+      <w:r>
+        <w:rPr>
+          <w:color w:val="FF0000"/>
+          <w:w w:val="105"/>
+          <w:sz w:val="19"/>
+          <w:szCs w:val="19"/>
+        </w:rPr>
+        <w:lastRenderedPageBreak/>
+        <w:t>[</w:t>
+      </w:r>
+      <w:proofErr w:type="spellStart"/>
+      <w:r>
+        <w:rPr>
+          <w:color w:val="FF0000"/>
+          <w:w w:val="105"/>
+          <w:sz w:val="19"/>
+          <w:szCs w:val="19"/>
+        </w:rPr>
+        <w:t>sweet</w:t>
+      </w:r>
       <w:proofErr w:type="gramStart"/>
       <w:r>
         <w:rPr>
@@ -2630,7 +2717,7 @@
           <w:sz w:val="19"/>
           <w:szCs w:val="19"/>
         </w:rPr>
-        <w:t>No.of</w:t>
+        <w:t>,breadsetc</w:t>
       </w:r>
       <w:proofErr w:type="spellEnd"/>
       <w:proofErr w:type="gramEnd"/>
@@ -2641,46 +2728,6 @@
           <w:sz w:val="19"/>
           <w:szCs w:val="19"/>
         </w:rPr>
-        <w:t xml:space="preserve"> items, </w:t>
-      </w:r>
-      <w:proofErr w:type="spellStart"/>
-      <w:r>
-        <w:rPr>
-          <w:color w:val="FF0000"/>
-          <w:w w:val="105"/>
-          <w:sz w:val="19"/>
-          <w:szCs w:val="19"/>
-        </w:rPr>
-        <w:t>no.categories</w:t>
-      </w:r>
-      <w:proofErr w:type="spellEnd"/>
-      <w:r>
-        <w:rPr>
-          <w:color w:val="FF0000"/>
-          <w:w w:val="105"/>
-          <w:sz w:val="19"/>
-          <w:szCs w:val="19"/>
-        </w:rPr>
-        <w:t xml:space="preserve"> for each meal [</w:t>
-      </w:r>
-      <w:proofErr w:type="spellStart"/>
-      <w:r>
-        <w:rPr>
-          <w:color w:val="FF0000"/>
-          <w:w w:val="105"/>
-          <w:sz w:val="19"/>
-          <w:szCs w:val="19"/>
-        </w:rPr>
-        <w:t>sweet,breadsetc</w:t>
-      </w:r>
-      <w:proofErr w:type="spellEnd"/>
-      <w:r>
-        <w:rPr>
-          <w:color w:val="FF0000"/>
-          <w:w w:val="105"/>
-          <w:sz w:val="19"/>
-          <w:szCs w:val="19"/>
-        </w:rPr>
         <w:t>], source of dataset, description of each column of dataset)</w:t>
       </w:r>
     </w:p>
@@ -2700,25 +2747,7 @@
           <w:sz w:val="19"/>
           <w:szCs w:val="19"/>
         </w:rPr>
-        <w:t xml:space="preserve">Three datasets are used in this project. One for breakfast, one for lunch and dinner and one for snacks. The breakfast dataset is further divided into multiple sections like the main meal, sweets, nuts and fruits. The lunch and dinner dataset </w:t>
-      </w:r>
-      <w:proofErr w:type="gramStart"/>
-      <w:r>
-        <w:rPr>
-          <w:w w:val="105"/>
-          <w:sz w:val="19"/>
-          <w:szCs w:val="19"/>
-        </w:rPr>
-        <w:t>is</w:t>
-      </w:r>
-      <w:proofErr w:type="gramEnd"/>
-      <w:r>
-        <w:rPr>
-          <w:w w:val="105"/>
-          <w:sz w:val="19"/>
-          <w:szCs w:val="19"/>
-        </w:rPr>
-        <w:t xml:space="preserve"> divided into multiple sections like the main meal, roti, rice and salads. Also, different diseases like diabetes, thyroid, PCOS, kidney disease and lactose intolerance are also considered to suggest users suffering from the above diseases the food that suits them. Furthermore, users are given more choices to incorporate their preferences like veg, non-veg or vegan, north Indian, south Indian and general category for cuisine preferences.</w:t>
+        <w:t>Three datasets are used in this project. One for breakfast, one for lunch and dinner and one for snacks. The breakfast dataset is further divided into multiple sections like the main meal, sweets, nuts and fruits. The lunch and dinner dataset is divided into multiple sections like the main meal, roti, rice and salads. Also, different diseases like diabetes, thyroid, PCOS, kidney disease and lactose intolerance are also considered to suggest users suffering from the above diseases the food that suits them. Furthermore, users are given more choices to incorporate their preferences like veg, non-veg or vegan, north Indian, south Indian and general category for cuisine preferences.</w:t>
       </w:r>
     </w:p>
     <w:p>
@@ -2904,7 +2933,7 @@
           <w:sz w:val="19"/>
           <w:szCs w:val="19"/>
         </w:rPr>
-        <w:t xml:space="preserve">    Rice and Roti </w:t>
+        <w:t>    Rice and Roti -</w:t>
       </w:r>
       <w:proofErr w:type="gramStart"/>
       <w:r>
@@ -2913,7 +2942,7 @@
           <w:sz w:val="19"/>
           <w:szCs w:val="19"/>
         </w:rPr>
-        <w:t>-  4</w:t>
+        <w:t>  4</w:t>
       </w:r>
       <w:proofErr w:type="gramEnd"/>
     </w:p>
@@ -3497,7 +3526,6 @@
           <w:sz w:val="19"/>
           <w:szCs w:val="19"/>
         </w:rPr>
-        <w:lastRenderedPageBreak/>
         <w:t xml:space="preserve">Calorie calculation and distribution between meals based on BMI, BMR </w:t>
       </w:r>
       <w:proofErr w:type="spellStart"/>
@@ -3559,27 +3587,7 @@
           <w:sz w:val="19"/>
           <w:szCs w:val="19"/>
         </w:rPr>
-        <w:t xml:space="preserve">Description of each </w:t>
-      </w:r>
-      <w:proofErr w:type="gramStart"/>
-      <w:r>
-        <w:rPr>
-          <w:color w:val="FF0000"/>
-          <w:w w:val="105"/>
-          <w:sz w:val="19"/>
-          <w:szCs w:val="19"/>
-        </w:rPr>
-        <w:t>step in</w:t>
-      </w:r>
-      <w:proofErr w:type="gramEnd"/>
-      <w:r>
-        <w:rPr>
-          <w:color w:val="FF0000"/>
-          <w:w w:val="105"/>
-          <w:sz w:val="19"/>
-          <w:szCs w:val="19"/>
-        </w:rPr>
-        <w:t xml:space="preserve"> detail </w:t>
+        <w:t>Description of each step in detail </w:t>
       </w:r>
     </w:p>
     <w:p>
@@ -3629,6 +3637,7 @@
           <w:sz w:val="19"/>
           <w:szCs w:val="19"/>
         </w:rPr>
+        <w:lastRenderedPageBreak/>
         <w:t>Accuracy (Describe how accurate it is or how it is validated [</w:t>
       </w:r>
       <w:proofErr w:type="spellStart"/>
@@ -3737,6 +3746,50 @@
         <w:t>Dataset description (</w:t>
       </w:r>
       <w:proofErr w:type="spellStart"/>
+      <w:r>
+        <w:rPr>
+          <w:color w:val="0070C0"/>
+          <w:sz w:val="19"/>
+          <w:szCs w:val="19"/>
+        </w:rPr>
+        <w:t>No.of</w:t>
+      </w:r>
+      <w:proofErr w:type="spellEnd"/>
+      <w:r>
+        <w:rPr>
+          <w:color w:val="0070C0"/>
+          <w:sz w:val="19"/>
+          <w:szCs w:val="19"/>
+        </w:rPr>
+        <w:t xml:space="preserve"> items, </w:t>
+      </w:r>
+      <w:proofErr w:type="spellStart"/>
+      <w:r>
+        <w:rPr>
+          <w:color w:val="0070C0"/>
+          <w:sz w:val="19"/>
+          <w:szCs w:val="19"/>
+        </w:rPr>
+        <w:t>no.categories</w:t>
+      </w:r>
+      <w:proofErr w:type="spellEnd"/>
+      <w:r>
+        <w:rPr>
+          <w:color w:val="0070C0"/>
+          <w:sz w:val="19"/>
+          <w:szCs w:val="19"/>
+        </w:rPr>
+        <w:t xml:space="preserve"> for each meal [</w:t>
+      </w:r>
+      <w:proofErr w:type="spellStart"/>
+      <w:r>
+        <w:rPr>
+          <w:color w:val="0070C0"/>
+          <w:sz w:val="19"/>
+          <w:szCs w:val="19"/>
+        </w:rPr>
+        <w:t>sweet</w:t>
+      </w:r>
       <w:proofErr w:type="gramStart"/>
       <w:r>
         <w:rPr>
@@ -3744,7 +3797,7 @@
           <w:sz w:val="19"/>
           <w:szCs w:val="19"/>
         </w:rPr>
-        <w:t>No.of</w:t>
+        <w:t>,breadsetc</w:t>
       </w:r>
       <w:proofErr w:type="spellEnd"/>
       <w:proofErr w:type="gramEnd"/>
@@ -3754,87 +3807,35 @@
           <w:sz w:val="19"/>
           <w:szCs w:val="19"/>
         </w:rPr>
-        <w:t xml:space="preserve"> items, </w:t>
-      </w:r>
-      <w:proofErr w:type="spellStart"/>
-      <w:r>
+        <w:t>], source of dataset, description of each column of dataset)</w:t>
+      </w:r>
+    </w:p>
+    <w:p>
+      <w:pPr>
+        <w:spacing w:line="254" w:lineRule="auto"/>
+        <w:jc w:val="both"/>
         <w:rPr>
           <w:color w:val="0070C0"/>
           <w:sz w:val="19"/>
           <w:szCs w:val="19"/>
         </w:rPr>
-        <w:t>no.categories</w:t>
-      </w:r>
-      <w:proofErr w:type="spellEnd"/>
-      <w:r>
-        <w:rPr>
-          <w:color w:val="0070C0"/>
-          <w:sz w:val="19"/>
-          <w:szCs w:val="19"/>
-        </w:rPr>
-        <w:t xml:space="preserve"> for each meal [</w:t>
-      </w:r>
-      <w:proofErr w:type="spellStart"/>
-      <w:r>
-        <w:rPr>
-          <w:color w:val="0070C0"/>
-          <w:sz w:val="19"/>
-          <w:szCs w:val="19"/>
-        </w:rPr>
-        <w:t>sweet,breadsetc</w:t>
-      </w:r>
-      <w:proofErr w:type="spellEnd"/>
-      <w:r>
-        <w:rPr>
-          <w:color w:val="0070C0"/>
-          <w:sz w:val="19"/>
-          <w:szCs w:val="19"/>
-        </w:rPr>
-        <w:t>], source of dataset, description of each column of dataset)</w:t>
-      </w:r>
+      </w:pPr>
     </w:p>
     <w:p>
       <w:pPr>
         <w:spacing w:line="254" w:lineRule="auto"/>
         <w:jc w:val="both"/>
         <w:rPr>
-          <w:color w:val="0070C0"/>
-          <w:sz w:val="19"/>
-          <w:szCs w:val="19"/>
-        </w:rPr>
-      </w:pPr>
-    </w:p>
-    <w:p>
-      <w:pPr>
-        <w:spacing w:line="254" w:lineRule="auto"/>
-        <w:jc w:val="both"/>
-        <w:rPr>
-          <w:sz w:val="19"/>
-          <w:szCs w:val="19"/>
-        </w:rPr>
-      </w:pPr>
-      <w:r>
-        <w:rPr>
-          <w:sz w:val="19"/>
-          <w:szCs w:val="19"/>
-        </w:rPr>
-        <w:t xml:space="preserve">The </w:t>
-      </w:r>
-      <w:proofErr w:type="gramStart"/>
-      <w:r>
-        <w:rPr>
-          <w:sz w:val="19"/>
-          <w:szCs w:val="19"/>
-        </w:rPr>
-        <w:t>dataset[</w:t>
-      </w:r>
-      <w:proofErr w:type="gramEnd"/>
-      <w:r>
-        <w:rPr>
-          <w:sz w:val="19"/>
-          <w:szCs w:val="19"/>
-        </w:rPr>
-        <w:t>6] used for building the workout recommendation model consists of 88 cardio activities that can be performed on a daily basis to burn calories and stay fit. The dataset originally consists of the following 6 columns:</w:t>
+          <w:sz w:val="19"/>
+          <w:szCs w:val="19"/>
+        </w:rPr>
+      </w:pPr>
+      <w:r>
+        <w:rPr>
+          <w:sz w:val="19"/>
+          <w:szCs w:val="19"/>
+        </w:rPr>
+        <w:t>The dataset[6] used for building the workout recommendation model consists of 88 cardio activities that can be performed on a daily basis to burn calories and stay fit. The dataset originally consists of the following 6 columns:</w:t>
       </w:r>
     </w:p>
     <w:p>
@@ -4313,14 +4314,7 @@
           <w:sz w:val="19"/>
           <w:szCs w:val="19"/>
         </w:rPr>
-        <w:t xml:space="preserve">The above equation is applied on each row of the dataset and the Y value obtained is respectively multiplied by the time for which it is performed. The time duration considered are 30 mins, 45 mins, and 1 hour. The final value of each row is then compared </w:t>
-      </w:r>
-      <w:r>
-        <w:rPr>
-          <w:sz w:val="19"/>
-          <w:szCs w:val="19"/>
-        </w:rPr>
-        <w:t>with the target calories required to burn and if it lies in the buffer region of the target calories, the given activity is recommended to the user along with the time duration.</w:t>
+        <w:t>The above equation is applied on each row of the dataset and the Y value obtained is respectively multiplied by the time for which it is performed. The time duration considered are 30 mins, 45 mins, and 1 hour. The final value of each row is then compared with the target calories required to burn and if it lies in the buffer region of the target calories, the given activity is recommended to the user along with the time duration.</w:t>
       </w:r>
     </w:p>
     <w:p>
@@ -4357,6 +4351,7 @@
           <w:sz w:val="19"/>
           <w:szCs w:val="19"/>
         </w:rPr>
+        <w:lastRenderedPageBreak/>
         <w:t>Description of libraries used if any</w:t>
       </w:r>
     </w:p>
@@ -4395,34 +4390,22 @@
           <w:sz w:val="19"/>
           <w:szCs w:val="19"/>
         </w:rPr>
-        <w:t xml:space="preserve">Pandas </w:t>
-      </w:r>
-      <w:proofErr w:type="gramStart"/>
-      <w:r>
-        <w:rPr>
-          <w:sz w:val="19"/>
-          <w:szCs w:val="19"/>
-        </w:rPr>
-        <w:t>[ ]</w:t>
-      </w:r>
-      <w:proofErr w:type="gramEnd"/>
-      <w:r>
-        <w:rPr>
-          <w:sz w:val="19"/>
-          <w:szCs w:val="19"/>
-        </w:rPr>
-        <w:t>: This is an open-source python package that is greatly useful for data analysis and machine learning tasks. Pandas is used in our project to read a CSV file and generate a data frame for the same. It is on this data frame all the operations are performed to build the machine learning model.</w:t>
-      </w:r>
-    </w:p>
-    <w:p>
-      <w:pPr>
-        <w:spacing w:line="254" w:lineRule="auto"/>
-        <w:jc w:val="both"/>
-        <w:rPr>
-          <w:sz w:val="19"/>
-          <w:szCs w:val="19"/>
-        </w:rPr>
-      </w:pPr>
+        <w:t>Pandas [7</w:t>
+      </w:r>
+      <w:r>
+        <w:rPr>
+          <w:sz w:val="19"/>
+          <w:szCs w:val="19"/>
+        </w:rPr>
+        <w:t>]: This is an open-source python package that is greatly useful for data analysis and machine learning tasks. Pandas is used in our project to read a CSV file and generate a data frame for the same. It is on this data frame all the operations are performed to build the machine learning model.</w:t>
+      </w:r>
+      <w:r>
+        <w:rPr>
+          <w:sz w:val="19"/>
+          <w:szCs w:val="19"/>
+        </w:rPr>
+        <w:tab/>
+      </w:r>
       <w:r>
         <w:rPr>
           <w:sz w:val="19"/>
@@ -4433,12 +4416,12 @@
     </w:p>
     <w:p>
       <w:pPr>
+        <w:pStyle w:val="ListParagraph"/>
         <w:numPr>
           <w:ilvl w:val="0"/>
-          <w:numId w:val="20"/>
+          <w:numId w:val="19"/>
         </w:numPr>
         <w:spacing w:line="254" w:lineRule="auto"/>
-        <w:jc w:val="both"/>
         <w:rPr>
           <w:sz w:val="19"/>
           <w:szCs w:val="19"/>
@@ -4458,23 +4441,21 @@
           <w:sz w:val="19"/>
           <w:szCs w:val="19"/>
         </w:rPr>
-        <w:t xml:space="preserve"> </w:t>
-      </w:r>
-      <w:proofErr w:type="gramStart"/>
-      <w:r>
-        <w:rPr>
-          <w:sz w:val="19"/>
-          <w:szCs w:val="19"/>
-        </w:rPr>
-        <w:t>[ ]</w:t>
-      </w:r>
-      <w:proofErr w:type="gramEnd"/>
-      <w:r>
-        <w:rPr>
-          <w:sz w:val="19"/>
-          <w:szCs w:val="19"/>
-        </w:rPr>
-        <w:t xml:space="preserve">: Stands for Numerical Python. It is a library that helps deal with multidimensional array objects and a collection of routines to operate with those arrays. </w:t>
+        <w:t xml:space="preserve"> [</w:t>
+      </w:r>
+      <w:r>
+        <w:rPr>
+          <w:sz w:val="19"/>
+          <w:szCs w:val="19"/>
+        </w:rPr>
+        <w:t>8</w:t>
+      </w:r>
+      <w:r>
+        <w:rPr>
+          <w:sz w:val="19"/>
+          <w:szCs w:val="19"/>
+        </w:rPr>
+        <w:t xml:space="preserve">]: Stands for Numerical Python. It is a library that helps deal with multidimensional array objects and a collection of routines to operate with those arrays. </w:t>
       </w:r>
       <w:proofErr w:type="spellStart"/>
       <w:r>
@@ -4492,16 +4473,13 @@
         </w:rPr>
         <w:t xml:space="preserve"> is used in our project to create arrays using which the coefficient “c” is calculated.</w:t>
       </w:r>
-    </w:p>
-    <w:p>
-      <w:pPr>
-        <w:spacing w:line="254" w:lineRule="auto"/>
-        <w:jc w:val="both"/>
-        <w:rPr>
-          <w:sz w:val="19"/>
-          <w:szCs w:val="19"/>
-        </w:rPr>
-      </w:pPr>
+      <w:r>
+        <w:rPr>
+          <w:sz w:val="19"/>
+          <w:szCs w:val="19"/>
+        </w:rPr>
+        <w:tab/>
+      </w:r>
       <w:r>
         <w:rPr>
           <w:sz w:val="19"/>
@@ -4512,23 +4490,30 @@
     </w:p>
     <w:p>
       <w:pPr>
+        <w:pStyle w:val="ListParagraph"/>
         <w:numPr>
           <w:ilvl w:val="0"/>
-          <w:numId w:val="21"/>
+          <w:numId w:val="19"/>
         </w:numPr>
         <w:spacing w:line="254" w:lineRule="auto"/>
-        <w:jc w:val="both"/>
-        <w:rPr>
-          <w:sz w:val="19"/>
-          <w:szCs w:val="19"/>
-        </w:rPr>
-      </w:pPr>
-      <w:r>
-        <w:rPr>
-          <w:sz w:val="19"/>
-          <w:szCs w:val="19"/>
-        </w:rPr>
-        <w:t xml:space="preserve">Math </w:t>
+        <w:rPr>
+          <w:sz w:val="19"/>
+          <w:szCs w:val="19"/>
+        </w:rPr>
+      </w:pPr>
+      <w:r>
+        <w:rPr>
+          <w:sz w:val="19"/>
+          <w:szCs w:val="19"/>
+        </w:rPr>
+        <w:t>Math [9</w:t>
+      </w:r>
+      <w:r>
+        <w:rPr>
+          <w:sz w:val="19"/>
+          <w:szCs w:val="19"/>
+        </w:rPr>
+        <w:t xml:space="preserve">]: A module that provides a wide range of mathematical functions defined by the C standard. This library is used to call the </w:t>
       </w:r>
       <w:proofErr w:type="gramStart"/>
       <w:r>
@@ -4536,7 +4521,7 @@
           <w:sz w:val="19"/>
           <w:szCs w:val="19"/>
         </w:rPr>
-        <w:t>[ ]</w:t>
+        <w:t>ceil(</w:t>
       </w:r>
       <w:proofErr w:type="gramEnd"/>
       <w:r>
@@ -4544,50 +4529,37 @@
           <w:sz w:val="19"/>
           <w:szCs w:val="19"/>
         </w:rPr>
-        <w:t xml:space="preserve">: A module that provides a wide range of mathematical functions defined by the C standard. This library is used to call the </w:t>
-      </w:r>
-      <w:proofErr w:type="gramStart"/>
-      <w:r>
-        <w:rPr>
-          <w:sz w:val="19"/>
-          <w:szCs w:val="19"/>
-        </w:rPr>
-        <w:t>ceil(</w:t>
-      </w:r>
-      <w:proofErr w:type="gramEnd"/>
-      <w:r>
-        <w:rPr>
-          <w:sz w:val="19"/>
-          <w:szCs w:val="19"/>
-        </w:rPr>
-        <w:t>) function in order to round up a real number to the next largest integer.</w:t>
-      </w:r>
-    </w:p>
-    <w:p>
-      <w:pPr>
+        <w:t xml:space="preserve">) function in order to round up a real number to the next largest </w:t>
+      </w:r>
+      <w:proofErr w:type="spellStart"/>
+      <w:r>
+        <w:rPr>
+          <w:sz w:val="19"/>
+          <w:szCs w:val="19"/>
+        </w:rPr>
+        <w:t>integer.</w:t>
+      </w:r>
+      <w:proofErr w:type="spellEnd"/>
+    </w:p>
+    <w:p>
+      <w:pPr>
+        <w:pStyle w:val="ListParagraph"/>
         <w:spacing w:line="254" w:lineRule="auto"/>
-        <w:jc w:val="both"/>
-        <w:rPr>
-          <w:sz w:val="19"/>
-          <w:szCs w:val="19"/>
-        </w:rPr>
-      </w:pPr>
-      <w:r>
-        <w:rPr>
-          <w:sz w:val="19"/>
-          <w:szCs w:val="19"/>
-        </w:rPr>
-        <w:br/>
-      </w:r>
-    </w:p>
-    <w:p>
-      <w:pPr>
+        <w:ind w:left="720" w:firstLine="0"/>
+        <w:rPr>
+          <w:sz w:val="19"/>
+          <w:szCs w:val="19"/>
+        </w:rPr>
+      </w:pPr>
+    </w:p>
+    <w:p>
+      <w:pPr>
+        <w:pStyle w:val="ListParagraph"/>
         <w:numPr>
           <w:ilvl w:val="0"/>
-          <w:numId w:val="22"/>
+          <w:numId w:val="19"/>
         </w:numPr>
         <w:spacing w:line="254" w:lineRule="auto"/>
-        <w:jc w:val="both"/>
         <w:rPr>
           <w:sz w:val="19"/>
           <w:szCs w:val="19"/>
@@ -4623,23 +4595,21 @@
           <w:sz w:val="19"/>
           <w:szCs w:val="19"/>
         </w:rPr>
-        <w:t xml:space="preserve"> </w:t>
-      </w:r>
-      <w:proofErr w:type="gramStart"/>
-      <w:r>
-        <w:rPr>
-          <w:sz w:val="19"/>
-          <w:szCs w:val="19"/>
-        </w:rPr>
-        <w:t>[ ]</w:t>
-      </w:r>
-      <w:proofErr w:type="gramEnd"/>
-      <w:r>
-        <w:rPr>
-          <w:sz w:val="19"/>
-          <w:szCs w:val="19"/>
-        </w:rPr>
-        <w:t xml:space="preserve">: The </w:t>
+        <w:t xml:space="preserve"> [</w:t>
+      </w:r>
+      <w:r>
+        <w:rPr>
+          <w:sz w:val="19"/>
+          <w:szCs w:val="19"/>
+        </w:rPr>
+        <w:t>10</w:t>
+      </w:r>
+      <w:r>
+        <w:rPr>
+          <w:sz w:val="19"/>
+          <w:szCs w:val="19"/>
+        </w:rPr>
+        <w:t xml:space="preserve">]: The </w:t>
       </w:r>
       <w:proofErr w:type="spellStart"/>
       <w:r>
@@ -4763,6 +4733,7 @@
           <w:noProof/>
           <w:color w:val="000000"/>
           <w:bdr w:val="none" w:sz="0" w:space="0" w:color="auto" w:frame="1"/>
+          <w:lang w:val="en-IN" w:eastAsia="en-IN"/>
         </w:rPr>
         <w:drawing>
           <wp:inline distT="0" distB="0" distL="0" distR="0" wp14:anchorId="08B7A698" wp14:editId="087EDCA1">
@@ -5005,15 +4976,7 @@
           <w:sz w:val="19"/>
           <w:szCs w:val="19"/>
         </w:rPr>
-        <w:t xml:space="preserve">The calories burned by performing the workout for the </w:t>
-      </w:r>
-      <w:r>
-        <w:rPr>
-          <w:sz w:val="19"/>
-          <w:szCs w:val="19"/>
-        </w:rPr>
-        <w:lastRenderedPageBreak/>
-        <w:t>mentioned duration of time.</w:t>
+        <w:t>The calories burned by performing the workout for the mentioned duration of time.</w:t>
       </w:r>
     </w:p>
     <w:p>
@@ -5098,6 +5061,7 @@
         <w:rPr>
           <w:sz w:val="24"/>
         </w:rPr>
+        <w:lastRenderedPageBreak/>
         <w:t>C</w:t>
       </w:r>
       <w:r>
@@ -5387,7 +5351,39 @@
           <w:w w:val="105"/>
           <w:sz w:val="19"/>
         </w:rPr>
-        <w:t xml:space="preserve"> Mathur, and Sagar </w:t>
+        <w:t xml:space="preserve"> </w:t>
+      </w:r>
+      <w:proofErr w:type="spellStart"/>
+      <w:r>
+        <w:rPr>
+          <w:w w:val="105"/>
+          <w:sz w:val="19"/>
+        </w:rPr>
+        <w:t>Mathur</w:t>
+      </w:r>
+      <w:proofErr w:type="spellEnd"/>
+      <w:r>
+        <w:rPr>
+          <w:w w:val="105"/>
+          <w:sz w:val="19"/>
+        </w:rPr>
+        <w:t xml:space="preserve">, and </w:t>
+      </w:r>
+      <w:proofErr w:type="spellStart"/>
+      <w:r>
+        <w:rPr>
+          <w:w w:val="105"/>
+          <w:sz w:val="19"/>
+        </w:rPr>
+        <w:t>Sagar</w:t>
+      </w:r>
+      <w:proofErr w:type="spellEnd"/>
+      <w:r>
+        <w:rPr>
+          <w:w w:val="105"/>
+          <w:sz w:val="19"/>
+        </w:rPr>
+        <w:t xml:space="preserve"> </w:t>
       </w:r>
       <w:proofErr w:type="spellStart"/>
       <w:r>
@@ -5438,17 +5434,25 @@
           <w:sz w:val="19"/>
         </w:rPr>
       </w:pPr>
-      <w:r>
-        <w:rPr>
-          <w:sz w:val="19"/>
-        </w:rPr>
-        <w:t xml:space="preserve">Arb, </w:t>
-      </w:r>
       <w:proofErr w:type="spellStart"/>
       <w:r>
         <w:rPr>
           <w:sz w:val="19"/>
         </w:rPr>
+        <w:t>Arb</w:t>
+      </w:r>
+      <w:proofErr w:type="spellEnd"/>
+      <w:r>
+        <w:rPr>
+          <w:sz w:val="19"/>
+        </w:rPr>
+        <w:t xml:space="preserve">, </w:t>
+      </w:r>
+      <w:proofErr w:type="spellStart"/>
+      <w:r>
+        <w:rPr>
+          <w:sz w:val="19"/>
+        </w:rPr>
         <w:t>GhusoonIdan</w:t>
       </w:r>
       <w:proofErr w:type="spellEnd"/>
@@ -5525,13 +5529,20 @@
         <w:t>."</w:t>
       </w:r>
       <w:proofErr w:type="spellStart"/>
+      <w:r>
+        <w:rPr>
+          <w:w w:val="105"/>
+          <w:sz w:val="19"/>
+        </w:rPr>
+        <w:t>JournalofPhysics</w:t>
+      </w:r>
       <w:proofErr w:type="gramStart"/>
       <w:r>
         <w:rPr>
           <w:w w:val="105"/>
           <w:sz w:val="19"/>
         </w:rPr>
-        <w:t>JournalofPhysics:Conference</w:t>
+        <w:t>:Conference</w:t>
       </w:r>
       <w:proofErr w:type="spellEnd"/>
       <w:proofErr w:type="gramEnd"/>
@@ -5643,15 +5654,162 @@
     <w:p>
       <w:pPr>
         <w:pStyle w:val="ListParagraph"/>
+        <w:numPr>
+          <w:ilvl w:val="0"/>
+          <w:numId w:val="1"/>
+        </w:numPr>
         <w:tabs>
           <w:tab w:val="left" w:pos="462"/>
         </w:tabs>
+        <w:spacing w:before="106" w:line="256" w:lineRule="auto"/>
+        <w:ind w:right="116"/>
+        <w:rPr>
+          <w:sz w:val="19"/>
+        </w:rPr>
+      </w:pPr>
+      <w:proofErr w:type="spellStart"/>
+      <w:r>
+        <w:rPr>
+          <w:color w:val="212121"/>
+          <w:w w:val="105"/>
+          <w:sz w:val="19"/>
+        </w:rPr>
+        <w:t>Aadhav</w:t>
+      </w:r>
+      <w:proofErr w:type="spellEnd"/>
+      <w:r>
+        <w:rPr>
+          <w:color w:val="212121"/>
+          <w:w w:val="105"/>
+          <w:sz w:val="19"/>
+        </w:rPr>
+        <w:t xml:space="preserve"> </w:t>
+      </w:r>
+      <w:proofErr w:type="spellStart"/>
+      <w:r>
+        <w:rPr>
+          <w:color w:val="212121"/>
+          <w:w w:val="105"/>
+          <w:sz w:val="19"/>
+        </w:rPr>
+        <w:t>Vignesh</w:t>
+      </w:r>
+      <w:proofErr w:type="spellEnd"/>
+      <w:r>
+        <w:rPr>
+          <w:color w:val="212121"/>
+          <w:w w:val="105"/>
+          <w:sz w:val="19"/>
+        </w:rPr>
+        <w:t>, “</w:t>
+      </w:r>
+      <w:r>
+        <w:rPr>
+          <w:color w:val="212121"/>
+          <w:w w:val="105"/>
+          <w:sz w:val="19"/>
+        </w:rPr>
+        <w:t>Calories Burned During Exercise and Activities</w:t>
+      </w:r>
+      <w:r>
+        <w:rPr>
+          <w:color w:val="212121"/>
+          <w:w w:val="105"/>
+          <w:sz w:val="19"/>
+        </w:rPr>
+        <w:t>”</w:t>
+      </w:r>
+      <w:r>
+        <w:rPr>
+          <w:color w:val="212121"/>
+          <w:w w:val="105"/>
+          <w:sz w:val="19"/>
+        </w:rPr>
+        <w:t xml:space="preserve">, </w:t>
+      </w:r>
+      <w:proofErr w:type="spellStart"/>
+      <w:r>
+        <w:rPr>
+          <w:color w:val="212121"/>
+          <w:w w:val="105"/>
+          <w:sz w:val="19"/>
+        </w:rPr>
+        <w:t>Kaggle</w:t>
+      </w:r>
+      <w:proofErr w:type="spellEnd"/>
+      <w:r>
+        <w:rPr>
+          <w:color w:val="212121"/>
+          <w:w w:val="105"/>
+          <w:sz w:val="19"/>
+        </w:rPr>
+        <w:t xml:space="preserve">, 2020. [online] Available: </w:t>
+      </w:r>
+      <w:r>
+        <w:rPr>
+          <w:color w:val="212121"/>
+          <w:w w:val="105"/>
+          <w:sz w:val="19"/>
+        </w:rPr>
+        <w:t>https://www.kaggle.com/aadhavvignesh/calories-burned-during-exercise-and-activities</w:t>
+      </w:r>
+      <w:r>
+        <w:rPr>
+          <w:color w:val="212121"/>
+          <w:w w:val="105"/>
+          <w:sz w:val="19"/>
+        </w:rPr>
+        <w:t xml:space="preserve"> [Accessed: October 15, 2021]</w:t>
+      </w:r>
+    </w:p>
+    <w:p>
+      <w:pPr>
+        <w:pStyle w:val="ListParagraph"/>
+        <w:numPr>
+          <w:ilvl w:val="0"/>
+          <w:numId w:val="1"/>
+        </w:numPr>
+        <w:tabs>
+          <w:tab w:val="left" w:pos="462"/>
+        </w:tabs>
+        <w:spacing w:before="106" w:line="256" w:lineRule="auto"/>
+        <w:ind w:right="116"/>
+        <w:rPr>
+          <w:sz w:val="19"/>
+        </w:rPr>
+      </w:pPr>
+      <w:r>
+        <w:rPr>
+          <w:sz w:val="19"/>
+        </w:rPr>
+        <w:t xml:space="preserve">The Pandas Development Team, “Pandas Documentation”, Pandas, Feb 12, 2022 [online] Available: </w:t>
+      </w:r>
+      <w:r>
+        <w:rPr>
+          <w:sz w:val="19"/>
+        </w:rPr>
+        <w:t>https://pandas.pydata.org/docs/</w:t>
+      </w:r>
+      <w:r>
+        <w:rPr>
+          <w:sz w:val="19"/>
+        </w:rPr>
+        <w:t xml:space="preserve"> [Accessed: Jan 10, 2022]</w:t>
+      </w:r>
+    </w:p>
+    <w:p>
+      <w:pPr>
+        <w:tabs>
+          <w:tab w:val="left" w:pos="462"/>
+        </w:tabs>
         <w:spacing w:line="252" w:lineRule="auto"/>
-        <w:ind w:right="38" w:firstLine="0"/>
-        <w:rPr>
-          <w:sz w:val="19"/>
-        </w:rPr>
-      </w:pPr>
+        <w:ind w:left="100" w:right="38"/>
+        <w:rPr>
+          <w:sz w:val="19"/>
+        </w:rPr>
+      </w:pPr>
+      <w:bookmarkStart w:id="0" w:name="_GoBack"/>
+      <w:bookmarkEnd w:id="0"/>
     </w:p>
     <w:p>
       <w:pPr>
@@ -5683,6 +5841,7 @@
         <w:br w:type="column"/>
       </w:r>
       <w:r>
+        <w:lastRenderedPageBreak/>
         <w:t xml:space="preserve"> </w:t>
       </w:r>
     </w:p>
@@ -5733,7 +5892,7 @@
 </file>
 
 <file path=word/endnotes.xml><?xml version="1.0" encoding="utf-8"?>
-<w:endnotes xmlns:wpc="http://schemas.microsoft.com/office/word/2010/wordprocessingCanvas" xmlns:cx="http://schemas.microsoft.com/office/drawing/2014/chartex" xmlns:cx1="http://schemas.microsoft.com/office/drawing/2015/9/8/chartex" xmlns:cx2="http://schemas.microsoft.com/office/drawing/2015/10/21/chartex" xmlns:cx3="http://schemas.microsoft.com/office/drawing/2016/5/9/chartex" xmlns:cx4="http://schemas.microsoft.com/office/drawing/2016/5/10/chartex" xmlns:cx5="http://schemas.microsoft.com/office/drawing/2016/5/11/chartex" xmlns:cx6="http://schemas.microsoft.com/office/drawing/2016/5/12/chartex" xmlns:cx7="http://schemas.microsoft.com/office/drawing/2016/5/13/chartex" xmlns:cx8="http://schemas.microsoft.com/office/drawing/2016/5/14/chartex" xmlns:mc="http://schemas.openxmlformats.org/markup-compatibility/2006" xmlns:aink="http://schemas.microsoft.com/office/drawing/2016/ink" xmlns:am3d="http://schemas.microsoft.com/office/drawing/2017/model3d" xmlns:o="urn:schemas-microsoft-com:office:office" xmlns:r="http://schemas.openxmlformats.org/officeDocument/2006/relationships" xmlns:m="http://schemas.openxmlformats.org/officeDocument/2006/math" xmlns:v="urn:schemas-microsoft-com:vml" xmlns:wp14="http://schemas.microsoft.com/office/word/2010/wordprocessingDrawing" xmlns:wp="http://schemas.openxmlformats.org/drawingml/2006/wordprocessingDrawing" xmlns:w10="urn:schemas-microsoft-com:office:word" xmlns:w="http://schemas.openxmlformats.org/wordprocessingml/2006/main" xmlns:w14="http://schemas.microsoft.com/office/word/2010/wordml" xmlns:w15="http://schemas.microsoft.com/office/word/2012/wordml" xmlns:w16cex="http://schemas.microsoft.com/office/word/2018/wordml/cex" xmlns:w16cid="http://schemas.microsoft.com/office/word/2016/wordml/cid" xmlns:w16="http://schemas.microsoft.com/office/word/2018/wordml" xmlns:w16sdtdh="http://schemas.microsoft.com/office/word/2020/wordml/sdtdatahash" xmlns:w16se="http://schemas.microsoft.com/office/word/2015/wordml/symex" xmlns:wpg="http://schemas.microsoft.com/office/word/2010/wordprocessingGroup" xmlns:wpi="http://schemas.microsoft.com/office/word/2010/wordprocessingInk" xmlns:wne="http://schemas.microsoft.com/office/word/2006/wordml" xmlns:wps="http://schemas.microsoft.com/office/word/2010/wordprocessingShape" mc:Ignorable="w14 w15 w16se w16cid w16 w16cex w16sdtdh wp14">
+<w:endnotes xmlns:wpc="http://schemas.microsoft.com/office/word/2010/wordprocessingCanvas" xmlns:mc="http://schemas.openxmlformats.org/markup-compatibility/2006" xmlns:o="urn:schemas-microsoft-com:office:office" xmlns:r="http://schemas.openxmlformats.org/officeDocument/2006/relationships" xmlns:m="http://schemas.openxmlformats.org/officeDocument/2006/math" xmlns:v="urn:schemas-microsoft-com:vml" xmlns:wp14="http://schemas.microsoft.com/office/word/2010/wordprocessingDrawing" xmlns:wp="http://schemas.openxmlformats.org/drawingml/2006/wordprocessingDrawing" xmlns:w10="urn:schemas-microsoft-com:office:word" xmlns:w="http://schemas.openxmlformats.org/wordprocessingml/2006/main" xmlns:w14="http://schemas.microsoft.com/office/word/2010/wordml" xmlns:w15="http://schemas.microsoft.com/office/word/2012/wordml" xmlns:wpg="http://schemas.microsoft.com/office/word/2010/wordprocessingGroup" xmlns:wpi="http://schemas.microsoft.com/office/word/2010/wordprocessingInk" xmlns:wne="http://schemas.microsoft.com/office/word/2006/wordml" xmlns:wps="http://schemas.microsoft.com/office/word/2010/wordprocessingShape" mc:Ignorable="w14 w15 wp14">
   <w:endnote w:type="separator" w:id="-1">
     <w:p>
       <w:r>
@@ -5752,7 +5911,7 @@
 </file>
 
 <file path=word/footer1.xml><?xml version="1.0" encoding="utf-8"?>
-<w:ftr xmlns:wpc="http://schemas.microsoft.com/office/word/2010/wordprocessingCanvas" xmlns:cx="http://schemas.microsoft.com/office/drawing/2014/chartex" xmlns:cx1="http://schemas.microsoft.com/office/drawing/2015/9/8/chartex" xmlns:cx2="http://schemas.microsoft.com/office/drawing/2015/10/21/chartex" xmlns:cx3="http://schemas.microsoft.com/office/drawing/2016/5/9/chartex" xmlns:cx4="http://schemas.microsoft.com/office/drawing/2016/5/10/chartex" xmlns:cx5="http://schemas.microsoft.com/office/drawing/2016/5/11/chartex" xmlns:cx6="http://schemas.microsoft.com/office/drawing/2016/5/12/chartex" xmlns:cx7="http://schemas.microsoft.com/office/drawing/2016/5/13/chartex" xmlns:cx8="http://schemas.microsoft.com/office/drawing/2016/5/14/chartex" xmlns:mc="http://schemas.openxmlformats.org/markup-compatibility/2006" xmlns:aink="http://schemas.microsoft.com/office/drawing/2016/ink" xmlns:am3d="http://schemas.microsoft.com/office/drawing/2017/model3d" xmlns:o="urn:schemas-microsoft-com:office:office" xmlns:r="http://schemas.openxmlformats.org/officeDocument/2006/relationships" xmlns:m="http://schemas.openxmlformats.org/officeDocument/2006/math" xmlns:v="urn:schemas-microsoft-com:vml" xmlns:wp14="http://schemas.microsoft.com/office/word/2010/wordprocessingDrawing" xmlns:wp="http://schemas.openxmlformats.org/drawingml/2006/wordprocessingDrawing" xmlns:w10="urn:schemas-microsoft-com:office:word" xmlns:w="http://schemas.openxmlformats.org/wordprocessingml/2006/main" xmlns:w14="http://schemas.microsoft.com/office/word/2010/wordml" xmlns:w15="http://schemas.microsoft.com/office/word/2012/wordml" xmlns:w16cex="http://schemas.microsoft.com/office/word/2018/wordml/cex" xmlns:w16cid="http://schemas.microsoft.com/office/word/2016/wordml/cid" xmlns:w16="http://schemas.microsoft.com/office/word/2018/wordml" xmlns:w16sdtdh="http://schemas.microsoft.com/office/word/2020/wordml/sdtdatahash" xmlns:w16se="http://schemas.microsoft.com/office/word/2015/wordml/symex" xmlns:wpg="http://schemas.microsoft.com/office/word/2010/wordprocessingGroup" xmlns:wpi="http://schemas.microsoft.com/office/word/2010/wordprocessingInk" xmlns:wne="http://schemas.microsoft.com/office/word/2006/wordml" xmlns:wps="http://schemas.microsoft.com/office/word/2010/wordprocessingShape" mc:Ignorable="w14 w15 w16se w16cid w16 w16cex w16sdtdh wp14">
+<w:ftr xmlns:wpc="http://schemas.microsoft.com/office/word/2010/wordprocessingCanvas" xmlns:mc="http://schemas.openxmlformats.org/markup-compatibility/2006" xmlns:o="urn:schemas-microsoft-com:office:office" xmlns:r="http://schemas.openxmlformats.org/officeDocument/2006/relationships" xmlns:m="http://schemas.openxmlformats.org/officeDocument/2006/math" xmlns:v="urn:schemas-microsoft-com:vml" xmlns:wp14="http://schemas.microsoft.com/office/word/2010/wordprocessingDrawing" xmlns:wp="http://schemas.openxmlformats.org/drawingml/2006/wordprocessingDrawing" xmlns:w10="urn:schemas-microsoft-com:office:word" xmlns:w="http://schemas.openxmlformats.org/wordprocessingml/2006/main" xmlns:w14="http://schemas.microsoft.com/office/word/2010/wordml" xmlns:w15="http://schemas.microsoft.com/office/word/2012/wordml" xmlns:wpg="http://schemas.microsoft.com/office/word/2010/wordprocessingGroup" xmlns:wpi="http://schemas.microsoft.com/office/word/2010/wordprocessingInk" xmlns:wne="http://schemas.microsoft.com/office/word/2006/wordml" xmlns:wps="http://schemas.microsoft.com/office/word/2010/wordprocessingShape" mc:Ignorable="w14 w15 wp14">
   <w:p>
     <w:pPr>
       <w:pStyle w:val="BodyText"/>
@@ -5767,8 +5926,8 @@
           <v:stroke joinstyle="miter"/>
           <v:path gradientshapeok="t" o:connecttype="rect"/>
         </v:shapetype>
-        <v:shape id="_x0000_s1028" type="#_x0000_t202" style="position:absolute;margin-left:234.75pt;margin-top:755pt;width:142.5pt;height:10.9pt;z-index:-15941120;mso-position-horizontal-relative:page;mso-position-vertical-relative:page" filled="f" stroked="f">
-          <v:textbox style="mso-next-textbox:#_x0000_s1028" inset="0,0,0,0">
+        <v:shape id="_x0000_s2052" type="#_x0000_t202" style="position:absolute;margin-left:234.75pt;margin-top:755pt;width:142.5pt;height:10.9pt;z-index:-15941120;mso-position-horizontal-relative:page;mso-position-vertical-relative:page" filled="f" stroked="f">
+          <v:textbox style="mso-next-textbox:#_x0000_s2052" inset="0,0,0,0">
             <w:txbxContent>
               <w:p/>
             </w:txbxContent>
@@ -5779,8 +5938,8 @@
     </w:r>
     <w:r>
       <w:pict w14:anchorId="7A60075E">
-        <v:shape id="_x0000_s1027" type="#_x0000_t202" style="position:absolute;margin-left:521pt;margin-top:755pt;width:22pt;height:10.9pt;z-index:-15940608;mso-position-horizontal-relative:page;mso-position-vertical-relative:page" filled="f" stroked="f">
-          <v:textbox style="mso-next-textbox:#_x0000_s1027" inset="0,0,0,0">
+        <v:shape id="_x0000_s2051" type="#_x0000_t202" style="position:absolute;margin-left:521pt;margin-top:755pt;width:22pt;height:10.9pt;z-index:-15940608;mso-position-horizontal-relative:page;mso-position-vertical-relative:page" filled="f" stroked="f">
+          <v:textbox style="mso-next-textbox:#_x0000_s2051" inset="0,0,0,0">
             <w:txbxContent>
               <w:p>
                 <w:pPr>
@@ -5802,7 +5961,7 @@
 </file>
 
 <file path=word/footer2.xml><?xml version="1.0" encoding="utf-8"?>
-<w:ftr xmlns:wpc="http://schemas.microsoft.com/office/word/2010/wordprocessingCanvas" xmlns:cx="http://schemas.microsoft.com/office/drawing/2014/chartex" xmlns:cx1="http://schemas.microsoft.com/office/drawing/2015/9/8/chartex" xmlns:cx2="http://schemas.microsoft.com/office/drawing/2015/10/21/chartex" xmlns:cx3="http://schemas.microsoft.com/office/drawing/2016/5/9/chartex" xmlns:cx4="http://schemas.microsoft.com/office/drawing/2016/5/10/chartex" xmlns:cx5="http://schemas.microsoft.com/office/drawing/2016/5/11/chartex" xmlns:cx6="http://schemas.microsoft.com/office/drawing/2016/5/12/chartex" xmlns:cx7="http://schemas.microsoft.com/office/drawing/2016/5/13/chartex" xmlns:cx8="http://schemas.microsoft.com/office/drawing/2016/5/14/chartex" xmlns:mc="http://schemas.openxmlformats.org/markup-compatibility/2006" xmlns:aink="http://schemas.microsoft.com/office/drawing/2016/ink" xmlns:am3d="http://schemas.microsoft.com/office/drawing/2017/model3d" xmlns:o="urn:schemas-microsoft-com:office:office" xmlns:r="http://schemas.openxmlformats.org/officeDocument/2006/relationships" xmlns:m="http://schemas.openxmlformats.org/officeDocument/2006/math" xmlns:v="urn:schemas-microsoft-com:vml" xmlns:wp14="http://schemas.microsoft.com/office/word/2010/wordprocessingDrawing" xmlns:wp="http://schemas.openxmlformats.org/drawingml/2006/wordprocessingDrawing" xmlns:w10="urn:schemas-microsoft-com:office:word" xmlns:w="http://schemas.openxmlformats.org/wordprocessingml/2006/main" xmlns:w14="http://schemas.microsoft.com/office/word/2010/wordml" xmlns:w15="http://schemas.microsoft.com/office/word/2012/wordml" xmlns:w16cex="http://schemas.microsoft.com/office/word/2018/wordml/cex" xmlns:w16cid="http://schemas.microsoft.com/office/word/2016/wordml/cid" xmlns:w16="http://schemas.microsoft.com/office/word/2018/wordml" xmlns:w16sdtdh="http://schemas.microsoft.com/office/word/2020/wordml/sdtdatahash" xmlns:w16se="http://schemas.microsoft.com/office/word/2015/wordml/symex" xmlns:wpg="http://schemas.microsoft.com/office/word/2010/wordprocessingGroup" xmlns:wpi="http://schemas.microsoft.com/office/word/2010/wordprocessingInk" xmlns:wne="http://schemas.microsoft.com/office/word/2006/wordml" xmlns:wps="http://schemas.microsoft.com/office/word/2010/wordprocessingShape" mc:Ignorable="w14 w15 w16se w16cid w16 w16cex w16sdtdh wp14">
+<w:ftr xmlns:wpc="http://schemas.microsoft.com/office/word/2010/wordprocessingCanvas" xmlns:mc="http://schemas.openxmlformats.org/markup-compatibility/2006" xmlns:o="urn:schemas-microsoft-com:office:office" xmlns:r="http://schemas.openxmlformats.org/officeDocument/2006/relationships" xmlns:m="http://schemas.openxmlformats.org/officeDocument/2006/math" xmlns:v="urn:schemas-microsoft-com:vml" xmlns:wp14="http://schemas.microsoft.com/office/word/2010/wordprocessingDrawing" xmlns:wp="http://schemas.openxmlformats.org/drawingml/2006/wordprocessingDrawing" xmlns:w10="urn:schemas-microsoft-com:office:word" xmlns:w="http://schemas.openxmlformats.org/wordprocessingml/2006/main" xmlns:w14="http://schemas.microsoft.com/office/word/2010/wordml" xmlns:w15="http://schemas.microsoft.com/office/word/2012/wordml" xmlns:wpg="http://schemas.microsoft.com/office/word/2010/wordprocessingGroup" xmlns:wpi="http://schemas.microsoft.com/office/word/2010/wordprocessingInk" xmlns:wne="http://schemas.microsoft.com/office/word/2006/wordml" xmlns:wps="http://schemas.microsoft.com/office/word/2010/wordprocessingShape" mc:Ignorable="w14 w15 wp14">
   <w:p>
     <w:pPr>
       <w:pStyle w:val="BodyText"/>
@@ -5816,7 +5975,7 @@
 </file>
 
 <file path=word/footer3.xml><?xml version="1.0" encoding="utf-8"?>
-<w:ftr xmlns:wpc="http://schemas.microsoft.com/office/word/2010/wordprocessingCanvas" xmlns:cx="http://schemas.microsoft.com/office/drawing/2014/chartex" xmlns:cx1="http://schemas.microsoft.com/office/drawing/2015/9/8/chartex" xmlns:cx2="http://schemas.microsoft.com/office/drawing/2015/10/21/chartex" xmlns:cx3="http://schemas.microsoft.com/office/drawing/2016/5/9/chartex" xmlns:cx4="http://schemas.microsoft.com/office/drawing/2016/5/10/chartex" xmlns:cx5="http://schemas.microsoft.com/office/drawing/2016/5/11/chartex" xmlns:cx6="http://schemas.microsoft.com/office/drawing/2016/5/12/chartex" xmlns:cx7="http://schemas.microsoft.com/office/drawing/2016/5/13/chartex" xmlns:cx8="http://schemas.microsoft.com/office/drawing/2016/5/14/chartex" xmlns:mc="http://schemas.openxmlformats.org/markup-compatibility/2006" xmlns:aink="http://schemas.microsoft.com/office/drawing/2016/ink" xmlns:am3d="http://schemas.microsoft.com/office/drawing/2017/model3d" xmlns:o="urn:schemas-microsoft-com:office:office" xmlns:r="http://schemas.openxmlformats.org/officeDocument/2006/relationships" xmlns:m="http://schemas.openxmlformats.org/officeDocument/2006/math" xmlns:v="urn:schemas-microsoft-com:vml" xmlns:wp14="http://schemas.microsoft.com/office/word/2010/wordprocessingDrawing" xmlns:wp="http://schemas.openxmlformats.org/drawingml/2006/wordprocessingDrawing" xmlns:w10="urn:schemas-microsoft-com:office:word" xmlns:w="http://schemas.openxmlformats.org/wordprocessingml/2006/main" xmlns:w14="http://schemas.microsoft.com/office/word/2010/wordml" xmlns:w15="http://schemas.microsoft.com/office/word/2012/wordml" xmlns:w16cex="http://schemas.microsoft.com/office/word/2018/wordml/cex" xmlns:w16cid="http://schemas.microsoft.com/office/word/2016/wordml/cid" xmlns:w16="http://schemas.microsoft.com/office/word/2018/wordml" xmlns:w16sdtdh="http://schemas.microsoft.com/office/word/2020/wordml/sdtdatahash" xmlns:w16se="http://schemas.microsoft.com/office/word/2015/wordml/symex" xmlns:wpg="http://schemas.microsoft.com/office/word/2010/wordprocessingGroup" xmlns:wpi="http://schemas.microsoft.com/office/word/2010/wordprocessingInk" xmlns:wne="http://schemas.microsoft.com/office/word/2006/wordml" xmlns:wps="http://schemas.microsoft.com/office/word/2010/wordprocessingShape" mc:Ignorable="w14 w15 w16se w16cid w16 w16cex w16sdtdh wp14">
+<w:ftr xmlns:wpc="http://schemas.microsoft.com/office/word/2010/wordprocessingCanvas" xmlns:mc="http://schemas.openxmlformats.org/markup-compatibility/2006" xmlns:o="urn:schemas-microsoft-com:office:office" xmlns:r="http://schemas.openxmlformats.org/officeDocument/2006/relationships" xmlns:m="http://schemas.openxmlformats.org/officeDocument/2006/math" xmlns:v="urn:schemas-microsoft-com:vml" xmlns:wp14="http://schemas.microsoft.com/office/word/2010/wordprocessingDrawing" xmlns:wp="http://schemas.openxmlformats.org/drawingml/2006/wordprocessingDrawing" xmlns:w10="urn:schemas-microsoft-com:office:word" xmlns:w="http://schemas.openxmlformats.org/wordprocessingml/2006/main" xmlns:w14="http://schemas.microsoft.com/office/word/2010/wordml" xmlns:w15="http://schemas.microsoft.com/office/word/2012/wordml" xmlns:wpg="http://schemas.microsoft.com/office/word/2010/wordprocessingGroup" xmlns:wpi="http://schemas.microsoft.com/office/word/2010/wordprocessingInk" xmlns:wne="http://schemas.microsoft.com/office/word/2006/wordml" xmlns:wps="http://schemas.microsoft.com/office/word/2010/wordprocessingShape" mc:Ignorable="w14 w15 wp14">
   <w:p>
     <w:pPr>
       <w:pStyle w:val="BodyText"/>
@@ -5830,7 +5989,7 @@
 </file>
 
 <file path=word/footnotes.xml><?xml version="1.0" encoding="utf-8"?>
-<w:footnotes xmlns:wpc="http://schemas.microsoft.com/office/word/2010/wordprocessingCanvas" xmlns:cx="http://schemas.microsoft.com/office/drawing/2014/chartex" xmlns:cx1="http://schemas.microsoft.com/office/drawing/2015/9/8/chartex" xmlns:cx2="http://schemas.microsoft.com/office/drawing/2015/10/21/chartex" xmlns:cx3="http://schemas.microsoft.com/office/drawing/2016/5/9/chartex" xmlns:cx4="http://schemas.microsoft.com/office/drawing/2016/5/10/chartex" xmlns:cx5="http://schemas.microsoft.com/office/drawing/2016/5/11/chartex" xmlns:cx6="http://schemas.microsoft.com/office/drawing/2016/5/12/chartex" xmlns:cx7="http://schemas.microsoft.com/office/drawing/2016/5/13/chartex" xmlns:cx8="http://schemas.microsoft.com/office/drawing/2016/5/14/chartex" xmlns:mc="http://schemas.openxmlformats.org/markup-compatibility/2006" xmlns:aink="http://schemas.microsoft.com/office/drawing/2016/ink" xmlns:am3d="http://schemas.microsoft.com/office/drawing/2017/model3d" xmlns:o="urn:schemas-microsoft-com:office:office" xmlns:r="http://schemas.openxmlformats.org/officeDocument/2006/relationships" xmlns:m="http://schemas.openxmlformats.org/officeDocument/2006/math" xmlns:v="urn:schemas-microsoft-com:vml" xmlns:wp14="http://schemas.microsoft.com/office/word/2010/wordprocessingDrawing" xmlns:wp="http://schemas.openxmlformats.org/drawingml/2006/wordprocessingDrawing" xmlns:w10="urn:schemas-microsoft-com:office:word" xmlns:w="http://schemas.openxmlformats.org/wordprocessingml/2006/main" xmlns:w14="http://schemas.microsoft.com/office/word/2010/wordml" xmlns:w15="http://schemas.microsoft.com/office/word/2012/wordml" xmlns:w16cex="http://schemas.microsoft.com/office/word/2018/wordml/cex" xmlns:w16cid="http://schemas.microsoft.com/office/word/2016/wordml/cid" xmlns:w16="http://schemas.microsoft.com/office/word/2018/wordml" xmlns:w16sdtdh="http://schemas.microsoft.com/office/word/2020/wordml/sdtdatahash" xmlns:w16se="http://schemas.microsoft.com/office/word/2015/wordml/symex" xmlns:wpg="http://schemas.microsoft.com/office/word/2010/wordprocessingGroup" xmlns:wpi="http://schemas.microsoft.com/office/word/2010/wordprocessingInk" xmlns:wne="http://schemas.microsoft.com/office/word/2006/wordml" xmlns:wps="http://schemas.microsoft.com/office/word/2010/wordprocessingShape" mc:Ignorable="w14 w15 w16se w16cid w16 w16cex w16sdtdh wp14">
+<w:footnotes xmlns:wpc="http://schemas.microsoft.com/office/word/2010/wordprocessingCanvas" xmlns:mc="http://schemas.openxmlformats.org/markup-compatibility/2006" xmlns:o="urn:schemas-microsoft-com:office:office" xmlns:r="http://schemas.openxmlformats.org/officeDocument/2006/relationships" xmlns:m="http://schemas.openxmlformats.org/officeDocument/2006/math" xmlns:v="urn:schemas-microsoft-com:vml" xmlns:wp14="http://schemas.microsoft.com/office/word/2010/wordprocessingDrawing" xmlns:wp="http://schemas.openxmlformats.org/drawingml/2006/wordprocessingDrawing" xmlns:w10="urn:schemas-microsoft-com:office:word" xmlns:w="http://schemas.openxmlformats.org/wordprocessingml/2006/main" xmlns:w14="http://schemas.microsoft.com/office/word/2010/wordml" xmlns:w15="http://schemas.microsoft.com/office/word/2012/wordml" xmlns:wpg="http://schemas.microsoft.com/office/word/2010/wordprocessingGroup" xmlns:wpi="http://schemas.microsoft.com/office/word/2010/wordprocessingInk" xmlns:wne="http://schemas.microsoft.com/office/word/2006/wordml" xmlns:wps="http://schemas.microsoft.com/office/word/2010/wordprocessingShape" mc:Ignorable="w14 w15 wp14">
   <w:footnote w:type="separator" w:id="-1">
     <w:p>
       <w:r>
@@ -5849,7 +6008,7 @@
 </file>
 
 <file path=word/header1.xml><?xml version="1.0" encoding="utf-8"?>
-<w:hdr xmlns:wpc="http://schemas.microsoft.com/office/word/2010/wordprocessingCanvas" xmlns:cx="http://schemas.microsoft.com/office/drawing/2014/chartex" xmlns:cx1="http://schemas.microsoft.com/office/drawing/2015/9/8/chartex" xmlns:cx2="http://schemas.microsoft.com/office/drawing/2015/10/21/chartex" xmlns:cx3="http://schemas.microsoft.com/office/drawing/2016/5/9/chartex" xmlns:cx4="http://schemas.microsoft.com/office/drawing/2016/5/10/chartex" xmlns:cx5="http://schemas.microsoft.com/office/drawing/2016/5/11/chartex" xmlns:cx6="http://schemas.microsoft.com/office/drawing/2016/5/12/chartex" xmlns:cx7="http://schemas.microsoft.com/office/drawing/2016/5/13/chartex" xmlns:cx8="http://schemas.microsoft.com/office/drawing/2016/5/14/chartex" xmlns:mc="http://schemas.openxmlformats.org/markup-compatibility/2006" xmlns:aink="http://schemas.microsoft.com/office/drawing/2016/ink" xmlns:am3d="http://schemas.microsoft.com/office/drawing/2017/model3d" xmlns:o="urn:schemas-microsoft-com:office:office" xmlns:r="http://schemas.openxmlformats.org/officeDocument/2006/relationships" xmlns:m="http://schemas.openxmlformats.org/officeDocument/2006/math" xmlns:v="urn:schemas-microsoft-com:vml" xmlns:wp14="http://schemas.microsoft.com/office/word/2010/wordprocessingDrawing" xmlns:wp="http://schemas.openxmlformats.org/drawingml/2006/wordprocessingDrawing" xmlns:w10="urn:schemas-microsoft-com:office:word" xmlns:w="http://schemas.openxmlformats.org/wordprocessingml/2006/main" xmlns:w14="http://schemas.microsoft.com/office/word/2010/wordml" xmlns:w15="http://schemas.microsoft.com/office/word/2012/wordml" xmlns:w16cex="http://schemas.microsoft.com/office/word/2018/wordml/cex" xmlns:w16cid="http://schemas.microsoft.com/office/word/2016/wordml/cid" xmlns:w16="http://schemas.microsoft.com/office/word/2018/wordml" xmlns:w16sdtdh="http://schemas.microsoft.com/office/word/2020/wordml/sdtdatahash" xmlns:w16se="http://schemas.microsoft.com/office/word/2015/wordml/symex" xmlns:wpg="http://schemas.microsoft.com/office/word/2010/wordprocessingGroup" xmlns:wpi="http://schemas.microsoft.com/office/word/2010/wordprocessingInk" xmlns:wne="http://schemas.microsoft.com/office/word/2006/wordml" xmlns:wps="http://schemas.microsoft.com/office/word/2010/wordprocessingShape" mc:Ignorable="w14 w15 w16se w16cid w16 w16cex w16sdtdh wp14">
+<w:hdr xmlns:wpc="http://schemas.microsoft.com/office/word/2010/wordprocessingCanvas" xmlns:mc="http://schemas.openxmlformats.org/markup-compatibility/2006" xmlns:o="urn:schemas-microsoft-com:office:office" xmlns:r="http://schemas.openxmlformats.org/officeDocument/2006/relationships" xmlns:m="http://schemas.openxmlformats.org/officeDocument/2006/math" xmlns:v="urn:schemas-microsoft-com:vml" xmlns:wp14="http://schemas.microsoft.com/office/word/2010/wordprocessingDrawing" xmlns:wp="http://schemas.openxmlformats.org/drawingml/2006/wordprocessingDrawing" xmlns:w10="urn:schemas-microsoft-com:office:word" xmlns:w="http://schemas.openxmlformats.org/wordprocessingml/2006/main" xmlns:w14="http://schemas.microsoft.com/office/word/2010/wordml" xmlns:w15="http://schemas.microsoft.com/office/word/2012/wordml" xmlns:wpg="http://schemas.microsoft.com/office/word/2010/wordprocessingGroup" xmlns:wpi="http://schemas.microsoft.com/office/word/2010/wordprocessingInk" xmlns:wne="http://schemas.microsoft.com/office/word/2006/wordml" xmlns:wps="http://schemas.microsoft.com/office/word/2010/wordprocessingShape" mc:Ignorable="w14 w15 wp14">
   <w:p>
     <w:pPr>
       <w:pStyle w:val="BodyText"/>
@@ -5867,7 +6026,7 @@
           <v:path arrowok="t" fillok="f" o:connecttype="none"/>
           <o:lock v:ext="edit" shapetype="t"/>
         </v:shapetype>
-        <v:shape id="_x0000_s1034" type="#_x0000_t32" style="position:absolute;margin-left:260.5pt;margin-top:56.75pt;width:.05pt;height:.05pt;z-index:487377920" o:connectortype="straight"/>
+        <v:shape id="_x0000_s2058" type="#_x0000_t32" style="position:absolute;margin-left:260.5pt;margin-top:56.75pt;width:.05pt;height:.05pt;z-index:487377920" o:connectortype="straight"/>
       </w:pict>
     </w:r>
     <w:r>
@@ -5876,8 +6035,8 @@
           <v:stroke joinstyle="miter"/>
           <v:path gradientshapeok="t" o:connecttype="rect"/>
         </v:shapetype>
-        <v:shape id="_x0000_s1029" type="#_x0000_t202" style="position:absolute;margin-left:71pt;margin-top:18.65pt;width:342.55pt;height:10.9pt;z-index:-15941632;mso-position-horizontal-relative:page;mso-position-vertical-relative:page" filled="f" stroked="f">
-          <v:textbox style="mso-next-textbox:#_x0000_s1029" inset="0,0,0,0">
+        <v:shape id="_x0000_s2053" type="#_x0000_t202" style="position:absolute;margin-left:71pt;margin-top:18.65pt;width:342.55pt;height:10.9pt;z-index:-15941632;mso-position-horizontal-relative:page;mso-position-vertical-relative:page" filled="f" stroked="f">
+          <v:textbox style="mso-next-textbox:#_x0000_s2053" inset="0,0,0,0">
             <w:txbxContent>
               <w:p>
                 <w:pPr>
@@ -5899,7 +6058,7 @@
 </file>
 
 <file path=word/header2.xml><?xml version="1.0" encoding="utf-8"?>
-<w:hdr xmlns:wpc="http://schemas.microsoft.com/office/word/2010/wordprocessingCanvas" xmlns:cx="http://schemas.microsoft.com/office/drawing/2014/chartex" xmlns:cx1="http://schemas.microsoft.com/office/drawing/2015/9/8/chartex" xmlns:cx2="http://schemas.microsoft.com/office/drawing/2015/10/21/chartex" xmlns:cx3="http://schemas.microsoft.com/office/drawing/2016/5/9/chartex" xmlns:cx4="http://schemas.microsoft.com/office/drawing/2016/5/10/chartex" xmlns:cx5="http://schemas.microsoft.com/office/drawing/2016/5/11/chartex" xmlns:cx6="http://schemas.microsoft.com/office/drawing/2016/5/12/chartex" xmlns:cx7="http://schemas.microsoft.com/office/drawing/2016/5/13/chartex" xmlns:cx8="http://schemas.microsoft.com/office/drawing/2016/5/14/chartex" xmlns:mc="http://schemas.openxmlformats.org/markup-compatibility/2006" xmlns:aink="http://schemas.microsoft.com/office/drawing/2016/ink" xmlns:am3d="http://schemas.microsoft.com/office/drawing/2017/model3d" xmlns:o="urn:schemas-microsoft-com:office:office" xmlns:r="http://schemas.openxmlformats.org/officeDocument/2006/relationships" xmlns:m="http://schemas.openxmlformats.org/officeDocument/2006/math" xmlns:v="urn:schemas-microsoft-com:vml" xmlns:wp14="http://schemas.microsoft.com/office/word/2010/wordprocessingDrawing" xmlns:wp="http://schemas.openxmlformats.org/drawingml/2006/wordprocessingDrawing" xmlns:w10="urn:schemas-microsoft-com:office:word" xmlns:w="http://schemas.openxmlformats.org/wordprocessingml/2006/main" xmlns:w14="http://schemas.microsoft.com/office/word/2010/wordml" xmlns:w15="http://schemas.microsoft.com/office/word/2012/wordml" xmlns:w16cex="http://schemas.microsoft.com/office/word/2018/wordml/cex" xmlns:w16cid="http://schemas.microsoft.com/office/word/2016/wordml/cid" xmlns:w16="http://schemas.microsoft.com/office/word/2018/wordml" xmlns:w16sdtdh="http://schemas.microsoft.com/office/word/2020/wordml/sdtdatahash" xmlns:w16se="http://schemas.microsoft.com/office/word/2015/wordml/symex" xmlns:wpg="http://schemas.microsoft.com/office/word/2010/wordprocessingGroup" xmlns:wpi="http://schemas.microsoft.com/office/word/2010/wordprocessingInk" xmlns:wne="http://schemas.microsoft.com/office/word/2006/wordml" xmlns:wps="http://schemas.microsoft.com/office/word/2010/wordprocessingShape" mc:Ignorable="w14 w15 w16se w16cid w16 w16cex w16sdtdh wp14">
+<w:hdr xmlns:wpc="http://schemas.microsoft.com/office/word/2010/wordprocessingCanvas" xmlns:mc="http://schemas.openxmlformats.org/markup-compatibility/2006" xmlns:o="urn:schemas-microsoft-com:office:office" xmlns:r="http://schemas.openxmlformats.org/officeDocument/2006/relationships" xmlns:m="http://schemas.openxmlformats.org/officeDocument/2006/math" xmlns:v="urn:schemas-microsoft-com:vml" xmlns:wp14="http://schemas.microsoft.com/office/word/2010/wordprocessingDrawing" xmlns:wp="http://schemas.openxmlformats.org/drawingml/2006/wordprocessingDrawing" xmlns:w10="urn:schemas-microsoft-com:office:word" xmlns:w="http://schemas.openxmlformats.org/wordprocessingml/2006/main" xmlns:w14="http://schemas.microsoft.com/office/word/2010/wordml" xmlns:w15="http://schemas.microsoft.com/office/word/2012/wordml" xmlns:wpg="http://schemas.microsoft.com/office/word/2010/wordprocessingGroup" xmlns:wpi="http://schemas.microsoft.com/office/word/2010/wordprocessingInk" xmlns:wne="http://schemas.microsoft.com/office/word/2006/wordml" xmlns:wps="http://schemas.microsoft.com/office/word/2010/wordprocessingShape" mc:Ignorable="w14 w15 wp14">
   <w:p>
     <w:pPr>
       <w:pStyle w:val="BodyText"/>
@@ -5914,8 +6073,8 @@
           <v:stroke joinstyle="miter"/>
           <v:path gradientshapeok="t" o:connecttype="rect"/>
         </v:shapetype>
-        <v:shape id="_x0000_s1026" type="#_x0000_t202" style="position:absolute;margin-left:71pt;margin-top:18.65pt;width:342.55pt;height:20.1pt;z-index:-15940096;mso-position-horizontal-relative:page;mso-position-vertical-relative:page" filled="f" stroked="f">
-          <v:textbox style="mso-next-textbox:#_x0000_s1026" inset="0,0,0,0">
+        <v:shape id="_x0000_s2050" type="#_x0000_t202" style="position:absolute;margin-left:71pt;margin-top:18.65pt;width:342.55pt;height:20.1pt;z-index:-15940096;mso-position-horizontal-relative:page;mso-position-vertical-relative:page" filled="f" stroked="f">
+          <v:textbox style="mso-next-textbox:#_x0000_s2050" inset="0,0,0,0">
             <w:txbxContent>
               <w:p>
                 <w:pPr>
@@ -5937,7 +6096,7 @@
 </file>
 
 <file path=word/header3.xml><?xml version="1.0" encoding="utf-8"?>
-<w:hdr xmlns:wpc="http://schemas.microsoft.com/office/word/2010/wordprocessingCanvas" xmlns:cx="http://schemas.microsoft.com/office/drawing/2014/chartex" xmlns:cx1="http://schemas.microsoft.com/office/drawing/2015/9/8/chartex" xmlns:cx2="http://schemas.microsoft.com/office/drawing/2015/10/21/chartex" xmlns:cx3="http://schemas.microsoft.com/office/drawing/2016/5/9/chartex" xmlns:cx4="http://schemas.microsoft.com/office/drawing/2016/5/10/chartex" xmlns:cx5="http://schemas.microsoft.com/office/drawing/2016/5/11/chartex" xmlns:cx6="http://schemas.microsoft.com/office/drawing/2016/5/12/chartex" xmlns:cx7="http://schemas.microsoft.com/office/drawing/2016/5/13/chartex" xmlns:cx8="http://schemas.microsoft.com/office/drawing/2016/5/14/chartex" xmlns:mc="http://schemas.openxmlformats.org/markup-compatibility/2006" xmlns:aink="http://schemas.microsoft.com/office/drawing/2016/ink" xmlns:am3d="http://schemas.microsoft.com/office/drawing/2017/model3d" xmlns:o="urn:schemas-microsoft-com:office:office" xmlns:r="http://schemas.openxmlformats.org/officeDocument/2006/relationships" xmlns:m="http://schemas.openxmlformats.org/officeDocument/2006/math" xmlns:v="urn:schemas-microsoft-com:vml" xmlns:wp14="http://schemas.microsoft.com/office/word/2010/wordprocessingDrawing" xmlns:wp="http://schemas.openxmlformats.org/drawingml/2006/wordprocessingDrawing" xmlns:w10="urn:schemas-microsoft-com:office:word" xmlns:w="http://schemas.openxmlformats.org/wordprocessingml/2006/main" xmlns:w14="http://schemas.microsoft.com/office/word/2010/wordml" xmlns:w15="http://schemas.microsoft.com/office/word/2012/wordml" xmlns:w16cex="http://schemas.microsoft.com/office/word/2018/wordml/cex" xmlns:w16cid="http://schemas.microsoft.com/office/word/2016/wordml/cid" xmlns:w16="http://schemas.microsoft.com/office/word/2018/wordml" xmlns:w16sdtdh="http://schemas.microsoft.com/office/word/2020/wordml/sdtdatahash" xmlns:w16se="http://schemas.microsoft.com/office/word/2015/wordml/symex" xmlns:wpg="http://schemas.microsoft.com/office/word/2010/wordprocessingGroup" xmlns:wpi="http://schemas.microsoft.com/office/word/2010/wordprocessingInk" xmlns:wne="http://schemas.microsoft.com/office/word/2006/wordml" xmlns:wps="http://schemas.microsoft.com/office/word/2010/wordprocessingShape" mc:Ignorable="w14 w15 w16se w16cid w16 w16cex w16sdtdh wp14">
+<w:hdr xmlns:wpc="http://schemas.microsoft.com/office/word/2010/wordprocessingCanvas" xmlns:mc="http://schemas.openxmlformats.org/markup-compatibility/2006" xmlns:o="urn:schemas-microsoft-com:office:office" xmlns:r="http://schemas.openxmlformats.org/officeDocument/2006/relationships" xmlns:m="http://schemas.openxmlformats.org/officeDocument/2006/math" xmlns:v="urn:schemas-microsoft-com:vml" xmlns:wp14="http://schemas.microsoft.com/office/word/2010/wordprocessingDrawing" xmlns:wp="http://schemas.openxmlformats.org/drawingml/2006/wordprocessingDrawing" xmlns:w10="urn:schemas-microsoft-com:office:word" xmlns:w="http://schemas.openxmlformats.org/wordprocessingml/2006/main" xmlns:w14="http://schemas.microsoft.com/office/word/2010/wordml" xmlns:w15="http://schemas.microsoft.com/office/word/2012/wordml" xmlns:wpg="http://schemas.microsoft.com/office/word/2010/wordprocessingGroup" xmlns:wpi="http://schemas.microsoft.com/office/word/2010/wordprocessingInk" xmlns:wne="http://schemas.microsoft.com/office/word/2006/wordml" xmlns:wps="http://schemas.microsoft.com/office/word/2010/wordprocessingShape" mc:Ignorable="w14 w15 wp14">
   <w:p>
     <w:pPr>
       <w:pStyle w:val="BodyText"/>
@@ -5952,7 +6111,7 @@
           <v:stroke joinstyle="miter"/>
           <v:path gradientshapeok="t" o:connecttype="rect"/>
         </v:shapetype>
-        <v:shape id="_x0000_s1025" type="#_x0000_t202" style="position:absolute;margin-left:71pt;margin-top:18.65pt;width:342.55pt;height:20.1pt;z-index:-15939584;mso-position-horizontal-relative:page;mso-position-vertical-relative:page" filled="f" stroked="f">
+        <v:shape id="_x0000_s2049" type="#_x0000_t202" style="position:absolute;margin-left:71pt;margin-top:18.65pt;width:342.55pt;height:20.1pt;z-index:-15939584;mso-position-horizontal-relative:page;mso-position-vertical-relative:page" filled="f" stroked="f">
           <v:textbox inset="0,0,0,0">
             <w:txbxContent>
               <w:p>
@@ -5975,8 +6134,8 @@
 </file>
 
 <file path=word/numbering.xml><?xml version="1.0" encoding="utf-8"?>
-<w:numbering xmlns:wpc="http://schemas.microsoft.com/office/word/2010/wordprocessingCanvas" xmlns:cx="http://schemas.microsoft.com/office/drawing/2014/chartex" xmlns:cx1="http://schemas.microsoft.com/office/drawing/2015/9/8/chartex" xmlns:cx2="http://schemas.microsoft.com/office/drawing/2015/10/21/chartex" xmlns:cx3="http://schemas.microsoft.com/office/drawing/2016/5/9/chartex" xmlns:cx4="http://schemas.microsoft.com/office/drawing/2016/5/10/chartex" xmlns:cx5="http://schemas.microsoft.com/office/drawing/2016/5/11/chartex" xmlns:cx6="http://schemas.microsoft.com/office/drawing/2016/5/12/chartex" xmlns:cx7="http://schemas.microsoft.com/office/drawing/2016/5/13/chartex" xmlns:cx8="http://schemas.microsoft.com/office/drawing/2016/5/14/chartex" xmlns:mc="http://schemas.openxmlformats.org/markup-compatibility/2006" xmlns:aink="http://schemas.microsoft.com/office/drawing/2016/ink" xmlns:am3d="http://schemas.microsoft.com/office/drawing/2017/model3d" xmlns:o="urn:schemas-microsoft-com:office:office" xmlns:r="http://schemas.openxmlformats.org/officeDocument/2006/relationships" xmlns:m="http://schemas.openxmlformats.org/officeDocument/2006/math" xmlns:v="urn:schemas-microsoft-com:vml" xmlns:wp14="http://schemas.microsoft.com/office/word/2010/wordprocessingDrawing" xmlns:wp="http://schemas.openxmlformats.org/drawingml/2006/wordprocessingDrawing" xmlns:w10="urn:schemas-microsoft-com:office:word" xmlns:w="http://schemas.openxmlformats.org/wordprocessingml/2006/main" xmlns:w14="http://schemas.microsoft.com/office/word/2010/wordml" xmlns:w15="http://schemas.microsoft.com/office/word/2012/wordml" xmlns:w16cex="http://schemas.microsoft.com/office/word/2018/wordml/cex" xmlns:w16cid="http://schemas.microsoft.com/office/word/2016/wordml/cid" xmlns:w16="http://schemas.microsoft.com/office/word/2018/wordml" xmlns:w16sdtdh="http://schemas.microsoft.com/office/word/2020/wordml/sdtdatahash" xmlns:w16se="http://schemas.microsoft.com/office/word/2015/wordml/symex" xmlns:wpg="http://schemas.microsoft.com/office/word/2010/wordprocessingGroup" xmlns:wpi="http://schemas.microsoft.com/office/word/2010/wordprocessingInk" xmlns:wne="http://schemas.microsoft.com/office/word/2006/wordml" xmlns:wps="http://schemas.microsoft.com/office/word/2010/wordprocessingShape" mc:Ignorable="w14 w15 w16se w16cid w16 w16cex w16sdtdh wp14">
-  <w:abstractNum w:abstractNumId="0" w15:restartNumberingAfterBreak="0">
+<w:numbering xmlns:wpc="http://schemas.microsoft.com/office/word/2010/wordprocessingCanvas" xmlns:mc="http://schemas.openxmlformats.org/markup-compatibility/2006" xmlns:o="urn:schemas-microsoft-com:office:office" xmlns:r="http://schemas.openxmlformats.org/officeDocument/2006/relationships" xmlns:m="http://schemas.openxmlformats.org/officeDocument/2006/math" xmlns:v="urn:schemas-microsoft-com:vml" xmlns:wp14="http://schemas.microsoft.com/office/word/2010/wordprocessingDrawing" xmlns:wp="http://schemas.openxmlformats.org/drawingml/2006/wordprocessingDrawing" xmlns:w10="urn:schemas-microsoft-com:office:word" xmlns:w="http://schemas.openxmlformats.org/wordprocessingml/2006/main" xmlns:w14="http://schemas.microsoft.com/office/word/2010/wordml" xmlns:w15="http://schemas.microsoft.com/office/word/2012/wordml" xmlns:wpg="http://schemas.microsoft.com/office/word/2010/wordprocessingGroup" xmlns:wpi="http://schemas.microsoft.com/office/word/2010/wordprocessingInk" xmlns:wne="http://schemas.microsoft.com/office/word/2006/wordml" xmlns:wps="http://schemas.microsoft.com/office/word/2010/wordprocessingShape" mc:Ignorable="w14 w15 wp14">
+  <w:abstractNum w:abstractNumId="0">
     <w:nsid w:val="0087745C"/>
     <w:multiLevelType w:val="hybridMultilevel"/>
     <w:tmpl w:val="5D304E26"/>
@@ -6089,7 +6248,7 @@
       </w:rPr>
     </w:lvl>
   </w:abstractNum>
-  <w:abstractNum w:abstractNumId="1" w15:restartNumberingAfterBreak="0">
+  <w:abstractNum w:abstractNumId="1">
     <w:nsid w:val="04C10432"/>
     <w:multiLevelType w:val="multilevel"/>
     <w:tmpl w:val="3B2213D4"/>
@@ -6238,7 +6397,7 @@
       </w:rPr>
     </w:lvl>
   </w:abstractNum>
-  <w:abstractNum w:abstractNumId="2" w15:restartNumberingAfterBreak="0">
+  <w:abstractNum w:abstractNumId="2">
     <w:nsid w:val="08F70C42"/>
     <w:multiLevelType w:val="hybridMultilevel"/>
     <w:tmpl w:val="CB66B414"/>
@@ -6351,7 +6510,7 @@
       </w:rPr>
     </w:lvl>
   </w:abstractNum>
-  <w:abstractNum w:abstractNumId="3" w15:restartNumberingAfterBreak="0">
+  <w:abstractNum w:abstractNumId="3">
     <w:nsid w:val="093D2040"/>
     <w:multiLevelType w:val="hybridMultilevel"/>
     <w:tmpl w:val="D214C40E"/>
@@ -6469,7 +6628,7 @@
       </w:rPr>
     </w:lvl>
   </w:abstractNum>
-  <w:abstractNum w:abstractNumId="4" w15:restartNumberingAfterBreak="0">
+  <w:abstractNum w:abstractNumId="4">
     <w:nsid w:val="0A504655"/>
     <w:multiLevelType w:val="multilevel"/>
     <w:tmpl w:val="CB32D50C"/>
@@ -6582,7 +6741,7 @@
       </w:pPr>
     </w:lvl>
   </w:abstractNum>
-  <w:abstractNum w:abstractNumId="5" w15:restartNumberingAfterBreak="0">
+  <w:abstractNum w:abstractNumId="5">
     <w:nsid w:val="1029241F"/>
     <w:multiLevelType w:val="multilevel"/>
     <w:tmpl w:val="F1A4C642"/>
@@ -6731,7 +6890,7 @@
       </w:rPr>
     </w:lvl>
   </w:abstractNum>
-  <w:abstractNum w:abstractNumId="6" w15:restartNumberingAfterBreak="0">
+  <w:abstractNum w:abstractNumId="6">
     <w:nsid w:val="12307BED"/>
     <w:multiLevelType w:val="hybridMultilevel"/>
     <w:tmpl w:val="FFECCB16"/>
@@ -6849,7 +7008,7 @@
       </w:rPr>
     </w:lvl>
   </w:abstractNum>
-  <w:abstractNum w:abstractNumId="7" w15:restartNumberingAfterBreak="0">
+  <w:abstractNum w:abstractNumId="7">
     <w:nsid w:val="15D95D8D"/>
     <w:multiLevelType w:val="multilevel"/>
     <w:tmpl w:val="70E465C4"/>
@@ -6998,7 +7157,7 @@
       </w:rPr>
     </w:lvl>
   </w:abstractNum>
-  <w:abstractNum w:abstractNumId="8" w15:restartNumberingAfterBreak="0">
+  <w:abstractNum w:abstractNumId="8">
     <w:nsid w:val="16805C19"/>
     <w:multiLevelType w:val="multilevel"/>
     <w:tmpl w:val="F5BCB07C"/>
@@ -7111,7 +7270,7 @@
       </w:pPr>
     </w:lvl>
   </w:abstractNum>
-  <w:abstractNum w:abstractNumId="9" w15:restartNumberingAfterBreak="0">
+  <w:abstractNum w:abstractNumId="9">
     <w:nsid w:val="18814410"/>
     <w:multiLevelType w:val="multilevel"/>
     <w:tmpl w:val="D2E05C4A"/>
@@ -7260,7 +7419,7 @@
       </w:rPr>
     </w:lvl>
   </w:abstractNum>
-  <w:abstractNum w:abstractNumId="10" w15:restartNumberingAfterBreak="0">
+  <w:abstractNum w:abstractNumId="10">
     <w:nsid w:val="18B227CA"/>
     <w:multiLevelType w:val="hybridMultilevel"/>
     <w:tmpl w:val="3850E16C"/>
@@ -7379,7 +7538,7 @@
       </w:rPr>
     </w:lvl>
   </w:abstractNum>
-  <w:abstractNum w:abstractNumId="11" w15:restartNumberingAfterBreak="0">
+  <w:abstractNum w:abstractNumId="11">
     <w:nsid w:val="1B1B0E10"/>
     <w:multiLevelType w:val="multilevel"/>
     <w:tmpl w:val="493AB722"/>
@@ -7492,7 +7651,7 @@
       </w:pPr>
     </w:lvl>
   </w:abstractNum>
-  <w:abstractNum w:abstractNumId="12" w15:restartNumberingAfterBreak="0">
+  <w:abstractNum w:abstractNumId="12">
     <w:nsid w:val="1D865165"/>
     <w:multiLevelType w:val="multilevel"/>
     <w:tmpl w:val="A4E21302"/>
@@ -7605,7 +7764,7 @@
       </w:pPr>
     </w:lvl>
   </w:abstractNum>
-  <w:abstractNum w:abstractNumId="13" w15:restartNumberingAfterBreak="0">
+  <w:abstractNum w:abstractNumId="13">
     <w:nsid w:val="1E931F42"/>
     <w:multiLevelType w:val="multilevel"/>
     <w:tmpl w:val="B5226788"/>
@@ -7754,7 +7913,7 @@
       </w:rPr>
     </w:lvl>
   </w:abstractNum>
-  <w:abstractNum w:abstractNumId="14" w15:restartNumberingAfterBreak="0">
+  <w:abstractNum w:abstractNumId="14">
     <w:nsid w:val="21212CB8"/>
     <w:multiLevelType w:val="hybridMultilevel"/>
     <w:tmpl w:val="968AC030"/>
@@ -7872,7 +8031,7 @@
       </w:rPr>
     </w:lvl>
   </w:abstractNum>
-  <w:abstractNum w:abstractNumId="15" w15:restartNumberingAfterBreak="0">
+  <w:abstractNum w:abstractNumId="15">
     <w:nsid w:val="23B505E0"/>
     <w:multiLevelType w:val="multilevel"/>
     <w:tmpl w:val="264215EA"/>
@@ -8021,7 +8180,7 @@
       </w:rPr>
     </w:lvl>
   </w:abstractNum>
-  <w:abstractNum w:abstractNumId="16" w15:restartNumberingAfterBreak="0">
+  <w:abstractNum w:abstractNumId="16">
     <w:nsid w:val="2A536A9E"/>
     <w:multiLevelType w:val="multilevel"/>
     <w:tmpl w:val="11CC4668"/>
@@ -8134,7 +8293,7 @@
       </w:pPr>
     </w:lvl>
   </w:abstractNum>
-  <w:abstractNum w:abstractNumId="17" w15:restartNumberingAfterBreak="0">
+  <w:abstractNum w:abstractNumId="17">
     <w:nsid w:val="2BC84ABA"/>
     <w:multiLevelType w:val="multilevel"/>
     <w:tmpl w:val="287ECD22"/>
@@ -8283,7 +8442,7 @@
       </w:rPr>
     </w:lvl>
   </w:abstractNum>
-  <w:abstractNum w:abstractNumId="18" w15:restartNumberingAfterBreak="0">
+  <w:abstractNum w:abstractNumId="18">
     <w:nsid w:val="2BE4743A"/>
     <w:multiLevelType w:val="multilevel"/>
     <w:tmpl w:val="56345D92"/>
@@ -8432,7 +8591,7 @@
       </w:rPr>
     </w:lvl>
   </w:abstractNum>
-  <w:abstractNum w:abstractNumId="19" w15:restartNumberingAfterBreak="0">
+  <w:abstractNum w:abstractNumId="19">
     <w:nsid w:val="383A529E"/>
     <w:multiLevelType w:val="hybridMultilevel"/>
     <w:tmpl w:val="75363136"/>
@@ -8550,7 +8709,7 @@
       </w:rPr>
     </w:lvl>
   </w:abstractNum>
-  <w:abstractNum w:abstractNumId="20" w15:restartNumberingAfterBreak="0">
+  <w:abstractNum w:abstractNumId="20">
     <w:nsid w:val="40485A54"/>
     <w:multiLevelType w:val="hybridMultilevel"/>
     <w:tmpl w:val="45648D40"/>
@@ -8669,7 +8828,7 @@
       </w:rPr>
     </w:lvl>
   </w:abstractNum>
-  <w:abstractNum w:abstractNumId="21" w15:restartNumberingAfterBreak="0">
+  <w:abstractNum w:abstractNumId="21">
     <w:nsid w:val="40636A80"/>
     <w:multiLevelType w:val="multilevel"/>
     <w:tmpl w:val="1B0E3CAC"/>
@@ -8782,7 +8941,7 @@
       </w:pPr>
     </w:lvl>
   </w:abstractNum>
-  <w:abstractNum w:abstractNumId="22" w15:restartNumberingAfterBreak="0">
+  <w:abstractNum w:abstractNumId="22">
     <w:nsid w:val="4AF85D08"/>
     <w:multiLevelType w:val="hybridMultilevel"/>
     <w:tmpl w:val="858251E0"/>
@@ -8900,7 +9059,7 @@
       </w:rPr>
     </w:lvl>
   </w:abstractNum>
-  <w:abstractNum w:abstractNumId="23" w15:restartNumberingAfterBreak="0">
+  <w:abstractNum w:abstractNumId="23">
     <w:nsid w:val="50C550FD"/>
     <w:multiLevelType w:val="multilevel"/>
     <w:tmpl w:val="6D46AE4E"/>
@@ -9013,7 +9172,7 @@
       </w:pPr>
     </w:lvl>
   </w:abstractNum>
-  <w:abstractNum w:abstractNumId="24" w15:restartNumberingAfterBreak="0">
+  <w:abstractNum w:abstractNumId="24">
     <w:nsid w:val="58A20308"/>
     <w:multiLevelType w:val="multilevel"/>
     <w:tmpl w:val="08BC7FB6"/>
@@ -9162,7 +9321,7 @@
       </w:rPr>
     </w:lvl>
   </w:abstractNum>
-  <w:abstractNum w:abstractNumId="25" w15:restartNumberingAfterBreak="0">
+  <w:abstractNum w:abstractNumId="25">
     <w:nsid w:val="65F418AE"/>
     <w:multiLevelType w:val="hybridMultilevel"/>
     <w:tmpl w:val="DDBC299A"/>
@@ -9278,7 +9437,7 @@
       </w:rPr>
     </w:lvl>
   </w:abstractNum>
-  <w:abstractNum w:abstractNumId="26" w15:restartNumberingAfterBreak="0">
+  <w:abstractNum w:abstractNumId="26">
     <w:nsid w:val="74CE531E"/>
     <w:multiLevelType w:val="multilevel"/>
     <w:tmpl w:val="E1A4D8DA"/>
@@ -9427,7 +9586,7 @@
       </w:rPr>
     </w:lvl>
   </w:abstractNum>
-  <w:abstractNum w:abstractNumId="27" w15:restartNumberingAfterBreak="0">
+  <w:abstractNum w:abstractNumId="27">
     <w:nsid w:val="7CD67794"/>
     <w:multiLevelType w:val="multilevel"/>
     <w:tmpl w:val="5B44971E"/>
@@ -9649,7 +9808,7 @@
 </file>
 
 <file path=word/styles.xml><?xml version="1.0" encoding="utf-8"?>
-<w:styles xmlns:mc="http://schemas.openxmlformats.org/markup-compatibility/2006" xmlns:r="http://schemas.openxmlformats.org/officeDocument/2006/relationships" xmlns:w="http://schemas.openxmlformats.org/wordprocessingml/2006/main" xmlns:w14="http://schemas.microsoft.com/office/word/2010/wordml" xmlns:w15="http://schemas.microsoft.com/office/word/2012/wordml" xmlns:w16cex="http://schemas.microsoft.com/office/word/2018/wordml/cex" xmlns:w16cid="http://schemas.microsoft.com/office/word/2016/wordml/cid" xmlns:w16="http://schemas.microsoft.com/office/word/2018/wordml" xmlns:w16sdtdh="http://schemas.microsoft.com/office/word/2020/wordml/sdtdatahash" xmlns:w16se="http://schemas.microsoft.com/office/word/2015/wordml/symex" mc:Ignorable="w14 w15 w16se w16cid w16 w16cex w16sdtdh">
+<w:styles xmlns:mc="http://schemas.openxmlformats.org/markup-compatibility/2006" xmlns:r="http://schemas.openxmlformats.org/officeDocument/2006/relationships" xmlns:w="http://schemas.openxmlformats.org/wordprocessingml/2006/main" xmlns:w14="http://schemas.microsoft.com/office/word/2010/wordml" xmlns:w15="http://schemas.microsoft.com/office/word/2012/wordml" mc:Ignorable="w14 w15">
   <w:docDefaults>
     <w:rPrDefault>
       <w:rPr>
@@ -9667,7 +9826,7 @@
       </w:pPr>
     </w:pPrDefault>
   </w:docDefaults>
-  <w:latentStyles w:defLockedState="0" w:defUIPriority="99" w:defSemiHidden="0" w:defUnhideWhenUsed="0" w:defQFormat="0" w:count="376">
+  <w:latentStyles w:defLockedState="0" w:defUIPriority="99" w:defSemiHidden="0" w:defUnhideWhenUsed="0" w:defQFormat="0" w:count="371">
     <w:lsdException w:name="Normal" w:uiPriority="0" w:qFormat="1"/>
     <w:lsdException w:name="heading 1" w:uiPriority="9" w:qFormat="1"/>
     <w:lsdException w:name="heading 2" w:semiHidden="1" w:uiPriority="9" w:unhideWhenUsed="1" w:qFormat="1"/>
@@ -9822,7 +9981,7 @@
     <w:lsdException w:name="Table Web 2" w:semiHidden="1" w:unhideWhenUsed="1"/>
     <w:lsdException w:name="Table Web 3" w:semiHidden="1" w:unhideWhenUsed="1"/>
     <w:lsdException w:name="Balloon Text" w:semiHidden="1" w:unhideWhenUsed="1"/>
-    <w:lsdException w:name="Table Grid" w:semiHidden="1" w:uiPriority="59" w:unhideWhenUsed="1"/>
+    <w:lsdException w:name="Table Grid" w:uiPriority="59"/>
     <w:lsdException w:name="Table Theme" w:semiHidden="1" w:unhideWhenUsed="1"/>
     <w:lsdException w:name="Placeholder Text" w:semiHidden="1"/>
     <w:lsdException w:name="No Spacing" w:uiPriority="1" w:qFormat="1"/>
@@ -10039,11 +10198,6 @@
     <w:lsdException w:name="List Table 5 Dark Accent 6" w:uiPriority="50"/>
     <w:lsdException w:name="List Table 6 Colorful Accent 6" w:uiPriority="51"/>
     <w:lsdException w:name="List Table 7 Colorful Accent 6" w:uiPriority="52"/>
-    <w:lsdException w:name="Mention" w:semiHidden="1" w:unhideWhenUsed="1"/>
-    <w:lsdException w:name="Smart Hyperlink" w:semiHidden="1" w:unhideWhenUsed="1"/>
-    <w:lsdException w:name="Hashtag" w:semiHidden="1" w:unhideWhenUsed="1"/>
-    <w:lsdException w:name="Unresolved Mention" w:semiHidden="1" w:unhideWhenUsed="1"/>
-    <w:lsdException w:name="Smart Link" w:semiHidden="1" w:unhideWhenUsed="1"/>
   </w:latentStyles>
   <w:style w:type="paragraph" w:default="1" w:styleId="Normal">
     <w:name w:val="Normal"/>
@@ -10519,7 +10673,7 @@
 </file>
 
 <file path=customXml/itemProps1.xml><?xml version="1.0" encoding="utf-8"?>
-<ds:datastoreItem xmlns:ds="http://schemas.openxmlformats.org/officeDocument/2006/customXml" ds:itemID="{DD8C949D-92C3-4810-BEC7-87208BA50CE9}">
+<ds:datastoreItem xmlns:ds="http://schemas.openxmlformats.org/officeDocument/2006/customXml" ds:itemID="{A6282B76-CE4C-4769-AC13-8F58CEE40926}">
   <ds:schemaRefs>
     <ds:schemaRef ds:uri="http://schemas.openxmlformats.org/officeDocument/2006/bibliography"/>
   </ds:schemaRefs>
